--- a/BaocaoDoAn_NguyenManhCuong_2019602104.docx
+++ b/BaocaoDoAn_NguyenManhCuong_2019602104.docx
@@ -3004,8 +3004,8 @@
         <w:pStyle w:val="Heading1"/>
         <w:spacing w:line="360" w:lineRule="auto"/>
       </w:pPr>
-      <w:bookmarkStart w:id="5" w:name="_Toc102342483"/>
-      <w:bookmarkStart w:id="6" w:name="_Toc130842053"/>
+      <w:bookmarkStart w:id="5" w:name="_Toc130842053"/>
+      <w:bookmarkStart w:id="6" w:name="_Toc102342483"/>
       <w:r>
         <w:lastRenderedPageBreak/>
         <w:t xml:space="preserve">CƠ SỞ </w:t>
@@ -3017,7 +3017,7 @@
         </w:rPr>
         <w:t>LÝ THUYẾT</w:t>
       </w:r>
-      <w:bookmarkEnd w:id="6"/>
+      <w:bookmarkEnd w:id="5"/>
       <w:r>
         <w:t xml:space="preserve"> </w:t>
       </w:r>
@@ -4127,7 +4127,7 @@
         <w:br w:type="page"/>
       </w:r>
     </w:p>
-    <w:bookmarkEnd w:id="5"/>
+    <w:bookmarkEnd w:id="6"/>
     <w:p/>
     <w:p>
       <w:pPr>
@@ -4154,6 +4154,9 @@
       <w:r>
         <w:t>-Yêu cầu</w:t>
       </w:r>
+      <w:r>
+        <w:t>:</w:t>
+      </w:r>
     </w:p>
     <w:p>
       <w:r>
@@ -4186,6 +4189,11 @@
     <w:p>
       <w:r>
         <w:t>+Mỗi máy tính bán ra đều được ghi lại ngày giờ để tiện bảo trì</w:t>
+      </w:r>
+    </w:p>
+    <w:p>
+      <w:r>
+        <w:t>+App dễ dùng</w:t>
       </w:r>
       <w:bookmarkStart w:id="18" w:name="_GoBack"/>
       <w:bookmarkEnd w:id="18"/>
@@ -4392,11 +4400,11 @@
         <w:t>g đã được lưu lại trong cơ sở dữ liệu</w:t>
       </w:r>
       <w:r>
-        <w:t xml:space="preserve"> và khi người dùng muốn mua hàng chỉ cần đăng nhập bằng tài </w:t>
+        <w:t xml:space="preserve"> </w:t>
       </w:r>
       <w:r>
         <w:lastRenderedPageBreak/>
-        <w:t>khoản thông tin của khách hàng sẽ hiển thị và khách hàng chỉ cần tiến hành mua.</w:t>
+        <w:t>và khi người dùng muốn mua hàng chỉ cần đăng nhập bằng tài khoản thông tin của khách hàng sẽ hiển thị và khách hàng chỉ cần tiến hành mua.</w:t>
       </w:r>
     </w:p>
     <w:p>
@@ -4951,11 +4959,11 @@
         <w:br w:type="page"/>
       </w:r>
     </w:p>
+    <w:bookmarkStart w:id="68" w:name="_Toc130842064"/>
     <w:p>
       <w:pPr>
         <w:pStyle w:val="Heading2"/>
       </w:pPr>
-      <w:bookmarkStart w:id="68" w:name="_Toc130842064"/>
       <w:r>
         <w:rPr>
           <w:noProof/>
@@ -5012,25 +5020,54 @@
                             <w:r>
                               <w:t xml:space="preserve">Hình </w:t>
                             </w:r>
-                            <w:fldSimple w:instr=" STYLEREF 1 \s ">
-                              <w:r>
-                                <w:rPr>
-                                  <w:noProof/>
-                                </w:rPr>
-                                <w:t>3</w:t>
-                              </w:r>
-                            </w:fldSimple>
+                            <w:r>
+                              <w:fldChar w:fldCharType="begin"/>
+                            </w:r>
+                            <w:r>
+                              <w:instrText xml:space="preserve"> STYLEREF 1 \s </w:instrText>
+                            </w:r>
+                            <w:r>
+                              <w:fldChar w:fldCharType="separate"/>
+                            </w:r>
+                            <w:r>
+                              <w:rPr>
+                                <w:noProof/>
+                              </w:rPr>
+                              <w:t>3</w:t>
+                            </w:r>
+                            <w:r>
+                              <w:rPr>
+                                <w:noProof/>
+                              </w:rPr>
+                              <w:fldChar w:fldCharType="end"/>
+                            </w:r>
                             <w:r>
                               <w:t>.</w:t>
                             </w:r>
-                            <w:fldSimple w:instr=" SEQ Hình \* ARABIC \s 1 ">
-                              <w:r>
-                                <w:rPr>
-                                  <w:noProof/>
-                                </w:rPr>
-                                <w:t>1</w:t>
-                              </w:r>
-                            </w:fldSimple>
+                            <w:r>
+                              <w:fldChar w:fldCharType="begin"/>
+                            </w:r>
+                            <w:r>
+                              <w:instrText xml:space="preserve"> S</w:instrText>
+                            </w:r>
+                            <w:r>
+                              <w:instrText xml:space="preserve">EQ Hình \* ARABIC \s 1 </w:instrText>
+                            </w:r>
+                            <w:r>
+                              <w:fldChar w:fldCharType="separate"/>
+                            </w:r>
+                            <w:r>
+                              <w:rPr>
+                                <w:noProof/>
+                              </w:rPr>
+                              <w:t>1</w:t>
+                            </w:r>
+                            <w:r>
+                              <w:rPr>
+                                <w:noProof/>
+                              </w:rPr>
+                              <w:fldChar w:fldCharType="end"/>
+                            </w:r>
                             <w:r>
                               <w:t>. Biểu đồ use case tổng quát</w:t>
                             </w:r>
@@ -5165,11 +5202,11 @@
         <w:br w:type="page"/>
       </w:r>
     </w:p>
+    <w:bookmarkStart w:id="70" w:name="_Toc130842065"/>
     <w:p>
       <w:pPr>
         <w:pStyle w:val="Heading2"/>
       </w:pPr>
-      <w:bookmarkStart w:id="71" w:name="_Toc130842065"/>
       <w:r>
         <w:rPr>
           <w:noProof/>
@@ -5222,33 +5259,59 @@
                                 <w:szCs w:val="28"/>
                               </w:rPr>
                             </w:pPr>
-                            <w:bookmarkStart w:id="72" w:name="_Toc103035287"/>
+                            <w:bookmarkStart w:id="71" w:name="_Toc103035287"/>
                             <w:r>
                               <w:t xml:space="preserve">Hình </w:t>
                             </w:r>
-                            <w:fldSimple w:instr=" STYLEREF 1 \s ">
-                              <w:r>
-                                <w:rPr>
-                                  <w:noProof/>
-                                </w:rPr>
-                                <w:t>3</w:t>
-                              </w:r>
-                            </w:fldSimple>
+                            <w:r>
+                              <w:fldChar w:fldCharType="begin"/>
+                            </w:r>
+                            <w:r>
+                              <w:instrText xml:space="preserve"> STYLEREF 1 \s </w:instrText>
+                            </w:r>
+                            <w:r>
+                              <w:fldChar w:fldCharType="separate"/>
+                            </w:r>
+                            <w:r>
+                              <w:rPr>
+                                <w:noProof/>
+                              </w:rPr>
+                              <w:t>3</w:t>
+                            </w:r>
+                            <w:r>
+                              <w:rPr>
+                                <w:noProof/>
+                              </w:rPr>
+                              <w:fldChar w:fldCharType="end"/>
+                            </w:r>
                             <w:r>
                               <w:t>.</w:t>
                             </w:r>
-                            <w:fldSimple w:instr=" SEQ Hình \* ARABIC \s 1 ">
-                              <w:r>
-                                <w:rPr>
-                                  <w:noProof/>
-                                </w:rPr>
-                                <w:t>2</w:t>
-                              </w:r>
-                            </w:fldSimple>
+                            <w:r>
+                              <w:fldChar w:fldCharType="begin"/>
+                            </w:r>
+                            <w:r>
+                              <w:instrText xml:space="preserve"> SEQ Hình \* ARABIC \s 1 </w:instrText>
+                            </w:r>
+                            <w:r>
+                              <w:fldChar w:fldCharType="separate"/>
+                            </w:r>
+                            <w:r>
+                              <w:rPr>
+                                <w:noProof/>
+                              </w:rPr>
+                              <w:t>2</w:t>
+                            </w:r>
+                            <w:r>
+                              <w:rPr>
+                                <w:noProof/>
+                              </w:rPr>
+                              <w:fldChar w:fldCharType="end"/>
+                            </w:r>
                             <w:r>
                               <w:t>. Mô hình thực thể liên kết</w:t>
                             </w:r>
-                            <w:bookmarkEnd w:id="72"/>
+                            <w:bookmarkEnd w:id="71"/>
                           </w:p>
                         </w:txbxContent>
                       </wps:txbx>
@@ -5321,7 +5384,7 @@
       <w:r>
         <w:t>Mô hình thực thể liên kết</w:t>
       </w:r>
-      <w:bookmarkEnd w:id="71"/>
+      <w:bookmarkEnd w:id="70"/>
     </w:p>
     <w:p>
       <w:r>
@@ -5374,7 +5437,7 @@
       <w:pPr>
         <w:pStyle w:val="Heading2"/>
       </w:pPr>
-      <w:bookmarkStart w:id="74" w:name="_Toc130842066"/>
+      <w:bookmarkStart w:id="72" w:name="_Toc130842066"/>
       <w:r>
         <w:lastRenderedPageBreak/>
         <w:t>Đặc tả use</w:t>
@@ -5385,7 +5448,7 @@
       <w:r>
         <w:t>case</w:t>
       </w:r>
-      <w:bookmarkEnd w:id="74"/>
+      <w:bookmarkEnd w:id="72"/>
     </w:p>
     <w:p>
       <w:pPr>
@@ -5460,29 +5523,55 @@
                                 <w:szCs w:val="28"/>
                               </w:rPr>
                             </w:pPr>
-                            <w:bookmarkStart w:id="75" w:name="_Toc103035288"/>
+                            <w:bookmarkStart w:id="73" w:name="_Toc103035288"/>
                             <w:r>
                               <w:t xml:space="preserve">Hình </w:t>
                             </w:r>
-                            <w:fldSimple w:instr=" STYLEREF 1 \s ">
-                              <w:r>
-                                <w:rPr>
-                                  <w:noProof/>
-                                </w:rPr>
-                                <w:t>3</w:t>
-                              </w:r>
-                            </w:fldSimple>
+                            <w:r>
+                              <w:fldChar w:fldCharType="begin"/>
+                            </w:r>
+                            <w:r>
+                              <w:instrText xml:space="preserve"> STYLEREF 1 \s </w:instrText>
+                            </w:r>
+                            <w:r>
+                              <w:fldChar w:fldCharType="separate"/>
+                            </w:r>
+                            <w:r>
+                              <w:rPr>
+                                <w:noProof/>
+                              </w:rPr>
+                              <w:t>3</w:t>
+                            </w:r>
+                            <w:r>
+                              <w:rPr>
+                                <w:noProof/>
+                              </w:rPr>
+                              <w:fldChar w:fldCharType="end"/>
+                            </w:r>
                             <w:r>
                               <w:t>.</w:t>
                             </w:r>
-                            <w:fldSimple w:instr=" SEQ Hình \* ARABIC \s 1 ">
-                              <w:r>
-                                <w:rPr>
-                                  <w:noProof/>
-                                </w:rPr>
-                                <w:t>3</w:t>
-                              </w:r>
-                            </w:fldSimple>
+                            <w:r>
+                              <w:fldChar w:fldCharType="begin"/>
+                            </w:r>
+                            <w:r>
+                              <w:instrText xml:space="preserve"> SEQ Hình \* ARABIC \s 1 </w:instrText>
+                            </w:r>
+                            <w:r>
+                              <w:fldChar w:fldCharType="separate"/>
+                            </w:r>
+                            <w:r>
+                              <w:rPr>
+                                <w:noProof/>
+                              </w:rPr>
+                              <w:t>3</w:t>
+                            </w:r>
+                            <w:r>
+                              <w:rPr>
+                                <w:noProof/>
+                              </w:rPr>
+                              <w:fldChar w:fldCharType="end"/>
+                            </w:r>
                             <w:r>
                               <w:t xml:space="preserve">. </w:t>
                             </w:r>
@@ -5492,7 +5581,7 @@
                             <w:r>
                               <w:t xml:space="preserve"> đăng nhập</w:t>
                             </w:r>
-                            <w:bookmarkEnd w:id="75"/>
+                            <w:bookmarkEnd w:id="73"/>
                           </w:p>
                         </w:txbxContent>
                       </wps:txbx>
@@ -5988,33 +6077,59 @@
                                 <w:szCs w:val="28"/>
                               </w:rPr>
                             </w:pPr>
-                            <w:bookmarkStart w:id="77" w:name="_Toc103035289"/>
+                            <w:bookmarkStart w:id="74" w:name="_Toc103035289"/>
                             <w:r>
                               <w:t xml:space="preserve">Hình </w:t>
                             </w:r>
-                            <w:fldSimple w:instr=" STYLEREF 1 \s ">
-                              <w:r>
-                                <w:rPr>
-                                  <w:noProof/>
-                                </w:rPr>
-                                <w:t>3</w:t>
-                              </w:r>
-                            </w:fldSimple>
+                            <w:r>
+                              <w:fldChar w:fldCharType="begin"/>
+                            </w:r>
+                            <w:r>
+                              <w:instrText xml:space="preserve"> STYLEREF 1 \s </w:instrText>
+                            </w:r>
+                            <w:r>
+                              <w:fldChar w:fldCharType="separate"/>
+                            </w:r>
+                            <w:r>
+                              <w:rPr>
+                                <w:noProof/>
+                              </w:rPr>
+                              <w:t>3</w:t>
+                            </w:r>
+                            <w:r>
+                              <w:rPr>
+                                <w:noProof/>
+                              </w:rPr>
+                              <w:fldChar w:fldCharType="end"/>
+                            </w:r>
                             <w:r>
                               <w:t>.</w:t>
                             </w:r>
-                            <w:fldSimple w:instr=" SEQ Hình \* ARABIC \s 1 ">
-                              <w:r>
-                                <w:rPr>
-                                  <w:noProof/>
-                                </w:rPr>
-                                <w:t>4</w:t>
-                              </w:r>
-                            </w:fldSimple>
+                            <w:r>
+                              <w:fldChar w:fldCharType="begin"/>
+                            </w:r>
+                            <w:r>
+                              <w:instrText xml:space="preserve"> SEQ Hình \* ARABIC \s 1 </w:instrText>
+                            </w:r>
+                            <w:r>
+                              <w:fldChar w:fldCharType="separate"/>
+                            </w:r>
+                            <w:r>
+                              <w:rPr>
+                                <w:noProof/>
+                              </w:rPr>
+                              <w:t>4</w:t>
+                            </w:r>
+                            <w:r>
+                              <w:rPr>
+                                <w:noProof/>
+                              </w:rPr>
+                              <w:fldChar w:fldCharType="end"/>
+                            </w:r>
                             <w:r>
                               <w:t>. Biểu đồ trình tự đăng nhập</w:t>
                             </w:r>
-                            <w:bookmarkEnd w:id="77"/>
+                            <w:bookmarkEnd w:id="74"/>
                           </w:p>
                         </w:txbxContent>
                       </wps:txbx>
@@ -6222,33 +6337,59 @@
                                 <w:szCs w:val="28"/>
                               </w:rPr>
                             </w:pPr>
-                            <w:bookmarkStart w:id="79" w:name="_Toc103035290"/>
+                            <w:bookmarkStart w:id="75" w:name="_Toc103035290"/>
                             <w:r>
                               <w:t xml:space="preserve">Hình </w:t>
                             </w:r>
-                            <w:fldSimple w:instr=" STYLEREF 1 \s ">
-                              <w:r>
-                                <w:rPr>
-                                  <w:noProof/>
-                                </w:rPr>
-                                <w:t>3</w:t>
-                              </w:r>
-                            </w:fldSimple>
+                            <w:r>
+                              <w:fldChar w:fldCharType="begin"/>
+                            </w:r>
+                            <w:r>
+                              <w:instrText xml:space="preserve"> STYLEREF 1 \s </w:instrText>
+                            </w:r>
+                            <w:r>
+                              <w:fldChar w:fldCharType="separate"/>
+                            </w:r>
+                            <w:r>
+                              <w:rPr>
+                                <w:noProof/>
+                              </w:rPr>
+                              <w:t>3</w:t>
+                            </w:r>
+                            <w:r>
+                              <w:rPr>
+                                <w:noProof/>
+                              </w:rPr>
+                              <w:fldChar w:fldCharType="end"/>
+                            </w:r>
                             <w:r>
                               <w:t>.</w:t>
                             </w:r>
-                            <w:fldSimple w:instr=" SEQ Hình \* ARABIC \s 1 ">
-                              <w:r>
-                                <w:rPr>
-                                  <w:noProof/>
-                                </w:rPr>
-                                <w:t>5</w:t>
-                              </w:r>
-                            </w:fldSimple>
+                            <w:r>
+                              <w:fldChar w:fldCharType="begin"/>
+                            </w:r>
+                            <w:r>
+                              <w:instrText xml:space="preserve"> SEQ Hình \* ARABIC \s 1 </w:instrText>
+                            </w:r>
+                            <w:r>
+                              <w:fldChar w:fldCharType="separate"/>
+                            </w:r>
+                            <w:r>
+                              <w:rPr>
+                                <w:noProof/>
+                              </w:rPr>
+                              <w:t>5</w:t>
+                            </w:r>
+                            <w:r>
+                              <w:rPr>
+                                <w:noProof/>
+                              </w:rPr>
+                              <w:fldChar w:fldCharType="end"/>
+                            </w:r>
                             <w:r>
                               <w:t>. Biểu đồ hoạt động đăng nhập</w:t>
                             </w:r>
-                            <w:bookmarkEnd w:id="79"/>
+                            <w:bookmarkEnd w:id="75"/>
                           </w:p>
                         </w:txbxContent>
                       </wps:txbx>
@@ -6471,33 +6612,59 @@
                                 <w:szCs w:val="28"/>
                               </w:rPr>
                             </w:pPr>
-                            <w:bookmarkStart w:id="81" w:name="_Toc103035291"/>
+                            <w:bookmarkStart w:id="76" w:name="_Toc103035291"/>
                             <w:r>
                               <w:t xml:space="preserve">Hình </w:t>
                             </w:r>
-                            <w:fldSimple w:instr=" STYLEREF 1 \s ">
-                              <w:r>
-                                <w:rPr>
-                                  <w:noProof/>
-                                </w:rPr>
-                                <w:t>3</w:t>
-                              </w:r>
-                            </w:fldSimple>
+                            <w:r>
+                              <w:fldChar w:fldCharType="begin"/>
+                            </w:r>
+                            <w:r>
+                              <w:instrText xml:space="preserve"> STYLEREF 1 \s </w:instrText>
+                            </w:r>
+                            <w:r>
+                              <w:fldChar w:fldCharType="separate"/>
+                            </w:r>
+                            <w:r>
+                              <w:rPr>
+                                <w:noProof/>
+                              </w:rPr>
+                              <w:t>3</w:t>
+                            </w:r>
+                            <w:r>
+                              <w:rPr>
+                                <w:noProof/>
+                              </w:rPr>
+                              <w:fldChar w:fldCharType="end"/>
+                            </w:r>
                             <w:r>
                               <w:t>.</w:t>
                             </w:r>
-                            <w:fldSimple w:instr=" SEQ Hình \* ARABIC \s 1 ">
-                              <w:r>
-                                <w:rPr>
-                                  <w:noProof/>
-                                </w:rPr>
-                                <w:t>6</w:t>
-                              </w:r>
-                            </w:fldSimple>
+                            <w:r>
+                              <w:fldChar w:fldCharType="begin"/>
+                            </w:r>
+                            <w:r>
+                              <w:instrText xml:space="preserve"> SEQ Hình \* ARABIC \s 1 </w:instrText>
+                            </w:r>
+                            <w:r>
+                              <w:fldChar w:fldCharType="separate"/>
+                            </w:r>
+                            <w:r>
+                              <w:rPr>
+                                <w:noProof/>
+                              </w:rPr>
+                              <w:t>6</w:t>
+                            </w:r>
+                            <w:r>
+                              <w:rPr>
+                                <w:noProof/>
+                              </w:rPr>
+                              <w:fldChar w:fldCharType="end"/>
+                            </w:r>
                             <w:r>
                               <w:t>. Biểu đồ use case đăng ký</w:t>
                             </w:r>
-                            <w:bookmarkEnd w:id="81"/>
+                            <w:bookmarkEnd w:id="76"/>
                           </w:p>
                         </w:txbxContent>
                       </wps:txbx>
@@ -6921,33 +7088,59 @@
                                 <w:szCs w:val="28"/>
                               </w:rPr>
                             </w:pPr>
-                            <w:bookmarkStart w:id="83" w:name="_Toc103035292"/>
+                            <w:bookmarkStart w:id="77" w:name="_Toc103035292"/>
                             <w:r>
                               <w:t xml:space="preserve">Hình </w:t>
                             </w:r>
-                            <w:fldSimple w:instr=" STYLEREF 1 \s ">
-                              <w:r>
-                                <w:rPr>
-                                  <w:noProof/>
-                                </w:rPr>
-                                <w:t>3</w:t>
-                              </w:r>
-                            </w:fldSimple>
+                            <w:r>
+                              <w:fldChar w:fldCharType="begin"/>
+                            </w:r>
+                            <w:r>
+                              <w:instrText xml:space="preserve"> STYLEREF 1 \s </w:instrText>
+                            </w:r>
+                            <w:r>
+                              <w:fldChar w:fldCharType="separate"/>
+                            </w:r>
+                            <w:r>
+                              <w:rPr>
+                                <w:noProof/>
+                              </w:rPr>
+                              <w:t>3</w:t>
+                            </w:r>
+                            <w:r>
+                              <w:rPr>
+                                <w:noProof/>
+                              </w:rPr>
+                              <w:fldChar w:fldCharType="end"/>
+                            </w:r>
                             <w:r>
                               <w:t>.</w:t>
                             </w:r>
-                            <w:fldSimple w:instr=" SEQ Hình \* ARABIC \s 1 ">
-                              <w:r>
-                                <w:rPr>
-                                  <w:noProof/>
-                                </w:rPr>
-                                <w:t>7</w:t>
-                              </w:r>
-                            </w:fldSimple>
+                            <w:r>
+                              <w:fldChar w:fldCharType="begin"/>
+                            </w:r>
+                            <w:r>
+                              <w:instrText xml:space="preserve"> SEQ Hình \* ARABIC \s 1 </w:instrText>
+                            </w:r>
+                            <w:r>
+                              <w:fldChar w:fldCharType="separate"/>
+                            </w:r>
+                            <w:r>
+                              <w:rPr>
+                                <w:noProof/>
+                              </w:rPr>
+                              <w:t>7</w:t>
+                            </w:r>
+                            <w:r>
+                              <w:rPr>
+                                <w:noProof/>
+                              </w:rPr>
+                              <w:fldChar w:fldCharType="end"/>
+                            </w:r>
                             <w:r>
                               <w:t>. Biểu đồ trình tự đăng ký</w:t>
                             </w:r>
-                            <w:bookmarkEnd w:id="83"/>
+                            <w:bookmarkEnd w:id="77"/>
                           </w:p>
                         </w:txbxContent>
                       </wps:txbx>
@@ -7163,33 +7356,59 @@
                                 <w:szCs w:val="28"/>
                               </w:rPr>
                             </w:pPr>
-                            <w:bookmarkStart w:id="85" w:name="_Toc103035293"/>
+                            <w:bookmarkStart w:id="78" w:name="_Toc103035293"/>
                             <w:r>
                               <w:t xml:space="preserve">Hình </w:t>
                             </w:r>
-                            <w:fldSimple w:instr=" STYLEREF 1 \s ">
-                              <w:r>
-                                <w:rPr>
-                                  <w:noProof/>
-                                </w:rPr>
-                                <w:t>3</w:t>
-                              </w:r>
-                            </w:fldSimple>
+                            <w:r>
+                              <w:fldChar w:fldCharType="begin"/>
+                            </w:r>
+                            <w:r>
+                              <w:instrText xml:space="preserve"> STYLEREF 1 \s </w:instrText>
+                            </w:r>
+                            <w:r>
+                              <w:fldChar w:fldCharType="separate"/>
+                            </w:r>
+                            <w:r>
+                              <w:rPr>
+                                <w:noProof/>
+                              </w:rPr>
+                              <w:t>3</w:t>
+                            </w:r>
+                            <w:r>
+                              <w:rPr>
+                                <w:noProof/>
+                              </w:rPr>
+                              <w:fldChar w:fldCharType="end"/>
+                            </w:r>
                             <w:r>
                               <w:t>.</w:t>
                             </w:r>
-                            <w:fldSimple w:instr=" SEQ Hình \* ARABIC \s 1 ">
-                              <w:r>
-                                <w:rPr>
-                                  <w:noProof/>
-                                </w:rPr>
-                                <w:t>8</w:t>
-                              </w:r>
-                            </w:fldSimple>
+                            <w:r>
+                              <w:fldChar w:fldCharType="begin"/>
+                            </w:r>
+                            <w:r>
+                              <w:instrText xml:space="preserve"> SEQ Hình \* ARABIC \s 1 </w:instrText>
+                            </w:r>
+                            <w:r>
+                              <w:fldChar w:fldCharType="separate"/>
+                            </w:r>
+                            <w:r>
+                              <w:rPr>
+                                <w:noProof/>
+                              </w:rPr>
+                              <w:t>8</w:t>
+                            </w:r>
+                            <w:r>
+                              <w:rPr>
+                                <w:noProof/>
+                              </w:rPr>
+                              <w:fldChar w:fldCharType="end"/>
+                            </w:r>
                             <w:r>
                               <w:t>. Biểu đồ hoạt động đăng ký</w:t>
                             </w:r>
-                            <w:bookmarkEnd w:id="85"/>
+                            <w:bookmarkEnd w:id="78"/>
                           </w:p>
                         </w:txbxContent>
                       </wps:txbx>
@@ -7410,33 +7629,59 @@
                                 <w:szCs w:val="28"/>
                               </w:rPr>
                             </w:pPr>
-                            <w:bookmarkStart w:id="87" w:name="_Toc103035294"/>
+                            <w:bookmarkStart w:id="79" w:name="_Toc103035294"/>
                             <w:r>
                               <w:t xml:space="preserve">Hình </w:t>
                             </w:r>
-                            <w:fldSimple w:instr=" STYLEREF 1 \s ">
-                              <w:r>
-                                <w:rPr>
-                                  <w:noProof/>
-                                </w:rPr>
-                                <w:t>3</w:t>
-                              </w:r>
-                            </w:fldSimple>
+                            <w:r>
+                              <w:fldChar w:fldCharType="begin"/>
+                            </w:r>
+                            <w:r>
+                              <w:instrText xml:space="preserve"> STYLEREF 1 \s </w:instrText>
+                            </w:r>
+                            <w:r>
+                              <w:fldChar w:fldCharType="separate"/>
+                            </w:r>
+                            <w:r>
+                              <w:rPr>
+                                <w:noProof/>
+                              </w:rPr>
+                              <w:t>3</w:t>
+                            </w:r>
+                            <w:r>
+                              <w:rPr>
+                                <w:noProof/>
+                              </w:rPr>
+                              <w:fldChar w:fldCharType="end"/>
+                            </w:r>
                             <w:r>
                               <w:t>.</w:t>
                             </w:r>
-                            <w:fldSimple w:instr=" SEQ Hình \* ARABIC \s 1 ">
-                              <w:r>
-                                <w:rPr>
-                                  <w:noProof/>
-                                </w:rPr>
-                                <w:t>9</w:t>
-                              </w:r>
-                            </w:fldSimple>
+                            <w:r>
+                              <w:fldChar w:fldCharType="begin"/>
+                            </w:r>
+                            <w:r>
+                              <w:instrText xml:space="preserve"> SEQ Hình \* ARABIC \s 1 </w:instrText>
+                            </w:r>
+                            <w:r>
+                              <w:fldChar w:fldCharType="separate"/>
+                            </w:r>
+                            <w:r>
+                              <w:rPr>
+                                <w:noProof/>
+                              </w:rPr>
+                              <w:t>9</w:t>
+                            </w:r>
+                            <w:r>
+                              <w:rPr>
+                                <w:noProof/>
+                              </w:rPr>
+                              <w:fldChar w:fldCharType="end"/>
+                            </w:r>
                             <w:r>
                               <w:t>. Biểu đồ use case tìm kiếm</w:t>
                             </w:r>
-                            <w:bookmarkEnd w:id="87"/>
+                            <w:bookmarkEnd w:id="79"/>
                           </w:p>
                         </w:txbxContent>
                       </wps:txbx>
@@ -7891,33 +8136,59 @@
                                 <w:szCs w:val="28"/>
                               </w:rPr>
                             </w:pPr>
-                            <w:bookmarkStart w:id="89" w:name="_Toc103035295"/>
+                            <w:bookmarkStart w:id="80" w:name="_Toc103035295"/>
                             <w:r>
                               <w:t xml:space="preserve">Hình </w:t>
                             </w:r>
-                            <w:fldSimple w:instr=" STYLEREF 1 \s ">
-                              <w:r>
-                                <w:rPr>
-                                  <w:noProof/>
-                                </w:rPr>
-                                <w:t>3</w:t>
-                              </w:r>
-                            </w:fldSimple>
+                            <w:r>
+                              <w:fldChar w:fldCharType="begin"/>
+                            </w:r>
+                            <w:r>
+                              <w:instrText xml:space="preserve"> STYLEREF 1 \s </w:instrText>
+                            </w:r>
+                            <w:r>
+                              <w:fldChar w:fldCharType="separate"/>
+                            </w:r>
+                            <w:r>
+                              <w:rPr>
+                                <w:noProof/>
+                              </w:rPr>
+                              <w:t>3</w:t>
+                            </w:r>
+                            <w:r>
+                              <w:rPr>
+                                <w:noProof/>
+                              </w:rPr>
+                              <w:fldChar w:fldCharType="end"/>
+                            </w:r>
                             <w:r>
                               <w:t>.</w:t>
                             </w:r>
-                            <w:fldSimple w:instr=" SEQ Hình \* ARABIC \s 1 ">
-                              <w:r>
-                                <w:rPr>
-                                  <w:noProof/>
-                                </w:rPr>
-                                <w:t>10</w:t>
-                              </w:r>
-                            </w:fldSimple>
+                            <w:r>
+                              <w:fldChar w:fldCharType="begin"/>
+                            </w:r>
+                            <w:r>
+                              <w:instrText xml:space="preserve"> SEQ Hình \* ARABIC \s 1 </w:instrText>
+                            </w:r>
+                            <w:r>
+                              <w:fldChar w:fldCharType="separate"/>
+                            </w:r>
+                            <w:r>
+                              <w:rPr>
+                                <w:noProof/>
+                              </w:rPr>
+                              <w:t>10</w:t>
+                            </w:r>
+                            <w:r>
+                              <w:rPr>
+                                <w:noProof/>
+                              </w:rPr>
+                              <w:fldChar w:fldCharType="end"/>
+                            </w:r>
                             <w:r>
                               <w:t>. Biểu đồ trình tự tìm kiếm</w:t>
                             </w:r>
-                            <w:bookmarkEnd w:id="89"/>
+                            <w:bookmarkEnd w:id="80"/>
                           </w:p>
                         </w:txbxContent>
                       </wps:txbx>
@@ -8153,33 +8424,59 @@
                                 <w:szCs w:val="28"/>
                               </w:rPr>
                             </w:pPr>
-                            <w:bookmarkStart w:id="91" w:name="_Toc103035296"/>
+                            <w:bookmarkStart w:id="81" w:name="_Toc103035296"/>
                             <w:r>
                               <w:t xml:space="preserve">Hình </w:t>
                             </w:r>
-                            <w:fldSimple w:instr=" STYLEREF 1 \s ">
-                              <w:r>
-                                <w:rPr>
-                                  <w:noProof/>
-                                </w:rPr>
-                                <w:t>3</w:t>
-                              </w:r>
-                            </w:fldSimple>
+                            <w:r>
+                              <w:fldChar w:fldCharType="begin"/>
+                            </w:r>
+                            <w:r>
+                              <w:instrText xml:space="preserve"> STYLEREF 1 \s </w:instrText>
+                            </w:r>
+                            <w:r>
+                              <w:fldChar w:fldCharType="separate"/>
+                            </w:r>
+                            <w:r>
+                              <w:rPr>
+                                <w:noProof/>
+                              </w:rPr>
+                              <w:t>3</w:t>
+                            </w:r>
+                            <w:r>
+                              <w:rPr>
+                                <w:noProof/>
+                              </w:rPr>
+                              <w:fldChar w:fldCharType="end"/>
+                            </w:r>
                             <w:r>
                               <w:t>.</w:t>
                             </w:r>
-                            <w:fldSimple w:instr=" SEQ Hình \* ARABIC \s 1 ">
-                              <w:r>
-                                <w:rPr>
-                                  <w:noProof/>
-                                </w:rPr>
-                                <w:t>11</w:t>
-                              </w:r>
-                            </w:fldSimple>
+                            <w:r>
+                              <w:fldChar w:fldCharType="begin"/>
+                            </w:r>
+                            <w:r>
+                              <w:instrText xml:space="preserve"> SEQ Hình \* ARABIC \s 1 </w:instrText>
+                            </w:r>
+                            <w:r>
+                              <w:fldChar w:fldCharType="separate"/>
+                            </w:r>
+                            <w:r>
+                              <w:rPr>
+                                <w:noProof/>
+                              </w:rPr>
+                              <w:t>11</w:t>
+                            </w:r>
+                            <w:r>
+                              <w:rPr>
+                                <w:noProof/>
+                              </w:rPr>
+                              <w:fldChar w:fldCharType="end"/>
+                            </w:r>
                             <w:r>
                               <w:t>. Biểu đồ hoạt động tìm kiếm</w:t>
                             </w:r>
-                            <w:bookmarkEnd w:id="91"/>
+                            <w:bookmarkEnd w:id="81"/>
                           </w:p>
                         </w:txbxContent>
                       </wps:txbx>
@@ -8324,33 +8621,59 @@
                                 <w:szCs w:val="28"/>
                               </w:rPr>
                             </w:pPr>
-                            <w:bookmarkStart w:id="93" w:name="_Toc103035297"/>
+                            <w:bookmarkStart w:id="82" w:name="_Toc103035297"/>
                             <w:r>
                               <w:t xml:space="preserve">Hình </w:t>
                             </w:r>
-                            <w:fldSimple w:instr=" STYLEREF 1 \s ">
-                              <w:r>
-                                <w:rPr>
-                                  <w:noProof/>
-                                </w:rPr>
-                                <w:t>3</w:t>
-                              </w:r>
-                            </w:fldSimple>
+                            <w:r>
+                              <w:fldChar w:fldCharType="begin"/>
+                            </w:r>
+                            <w:r>
+                              <w:instrText xml:space="preserve"> STYLEREF 1 \s </w:instrText>
+                            </w:r>
+                            <w:r>
+                              <w:fldChar w:fldCharType="separate"/>
+                            </w:r>
+                            <w:r>
+                              <w:rPr>
+                                <w:noProof/>
+                              </w:rPr>
+                              <w:t>3</w:t>
+                            </w:r>
+                            <w:r>
+                              <w:rPr>
+                                <w:noProof/>
+                              </w:rPr>
+                              <w:fldChar w:fldCharType="end"/>
+                            </w:r>
                             <w:r>
                               <w:t>.</w:t>
                             </w:r>
-                            <w:fldSimple w:instr=" SEQ Hình \* ARABIC \s 1 ">
-                              <w:r>
-                                <w:rPr>
-                                  <w:noProof/>
-                                </w:rPr>
-                                <w:t>12</w:t>
-                              </w:r>
-                            </w:fldSimple>
+                            <w:r>
+                              <w:fldChar w:fldCharType="begin"/>
+                            </w:r>
+                            <w:r>
+                              <w:instrText xml:space="preserve"> SEQ Hình \* ARABIC \s 1 </w:instrText>
+                            </w:r>
+                            <w:r>
+                              <w:fldChar w:fldCharType="separate"/>
+                            </w:r>
+                            <w:r>
+                              <w:rPr>
+                                <w:noProof/>
+                              </w:rPr>
+                              <w:t>12</w:t>
+                            </w:r>
+                            <w:r>
+                              <w:rPr>
+                                <w:noProof/>
+                              </w:rPr>
+                              <w:fldChar w:fldCharType="end"/>
+                            </w:r>
                             <w:r>
                               <w:t xml:space="preserve">. Biểu đồ use case xem chi tiết </w:t>
                             </w:r>
-                            <w:bookmarkEnd w:id="93"/>
+                            <w:bookmarkEnd w:id="82"/>
                             <w:r>
                               <w:t>laptop</w:t>
                             </w:r>
@@ -8437,6 +8760,9 @@
         <w:tab/>
       </w:r>
       <w:r>
+        <w:rPr>
+          <w:noProof/>
+        </w:rPr>
         <w:drawing>
           <wp:inline distT="0" distB="0" distL="0" distR="0" wp14:anchorId="40A9E730" wp14:editId="77C7E0E9">
             <wp:extent cx="3962743" cy="838273"/>
@@ -8787,33 +9113,59 @@
                                 <w:szCs w:val="28"/>
                               </w:rPr>
                             </w:pPr>
-                            <w:bookmarkStart w:id="95" w:name="_Toc103035298"/>
+                            <w:bookmarkStart w:id="83" w:name="_Toc103035298"/>
                             <w:r>
                               <w:t xml:space="preserve">Hình </w:t>
                             </w:r>
-                            <w:fldSimple w:instr=" STYLEREF 1 \s ">
-                              <w:r>
-                                <w:rPr>
-                                  <w:noProof/>
-                                </w:rPr>
-                                <w:t>3</w:t>
-                              </w:r>
-                            </w:fldSimple>
+                            <w:r>
+                              <w:fldChar w:fldCharType="begin"/>
+                            </w:r>
+                            <w:r>
+                              <w:instrText xml:space="preserve"> STYLEREF 1 \s </w:instrText>
+                            </w:r>
+                            <w:r>
+                              <w:fldChar w:fldCharType="separate"/>
+                            </w:r>
+                            <w:r>
+                              <w:rPr>
+                                <w:noProof/>
+                              </w:rPr>
+                              <w:t>3</w:t>
+                            </w:r>
+                            <w:r>
+                              <w:rPr>
+                                <w:noProof/>
+                              </w:rPr>
+                              <w:fldChar w:fldCharType="end"/>
+                            </w:r>
                             <w:r>
                               <w:t>.</w:t>
                             </w:r>
-                            <w:fldSimple w:instr=" SEQ Hình \* ARABIC \s 1 ">
-                              <w:r>
-                                <w:rPr>
-                                  <w:noProof/>
-                                </w:rPr>
-                                <w:t>13</w:t>
-                              </w:r>
-                            </w:fldSimple>
+                            <w:r>
+                              <w:fldChar w:fldCharType="begin"/>
+                            </w:r>
+                            <w:r>
+                              <w:instrText xml:space="preserve"> SEQ Hình \* ARABIC \s 1 </w:instrText>
+                            </w:r>
+                            <w:r>
+                              <w:fldChar w:fldCharType="separate"/>
+                            </w:r>
+                            <w:r>
+                              <w:rPr>
+                                <w:noProof/>
+                              </w:rPr>
+                              <w:t>13</w:t>
+                            </w:r>
+                            <w:r>
+                              <w:rPr>
+                                <w:noProof/>
+                              </w:rPr>
+                              <w:fldChar w:fldCharType="end"/>
+                            </w:r>
                             <w:r>
                               <w:t xml:space="preserve">. Biểu đồ trình tự xem chi tiết </w:t>
                             </w:r>
-                            <w:bookmarkEnd w:id="95"/>
+                            <w:bookmarkEnd w:id="83"/>
                             <w:r>
                               <w:t>laptop</w:t>
                             </w:r>
@@ -9065,33 +9417,59 @@
                                 <w:szCs w:val="28"/>
                               </w:rPr>
                             </w:pPr>
-                            <w:bookmarkStart w:id="97" w:name="_Toc103035299"/>
+                            <w:bookmarkStart w:id="84" w:name="_Toc103035299"/>
                             <w:r>
                               <w:t xml:space="preserve">Hình </w:t>
                             </w:r>
-                            <w:fldSimple w:instr=" STYLEREF 1 \s ">
-                              <w:r>
-                                <w:rPr>
-                                  <w:noProof/>
-                                </w:rPr>
-                                <w:t>3</w:t>
-                              </w:r>
-                            </w:fldSimple>
+                            <w:r>
+                              <w:fldChar w:fldCharType="begin"/>
+                            </w:r>
+                            <w:r>
+                              <w:instrText xml:space="preserve"> STYLEREF 1 \s </w:instrText>
+                            </w:r>
+                            <w:r>
+                              <w:fldChar w:fldCharType="separate"/>
+                            </w:r>
+                            <w:r>
+                              <w:rPr>
+                                <w:noProof/>
+                              </w:rPr>
+                              <w:t>3</w:t>
+                            </w:r>
+                            <w:r>
+                              <w:rPr>
+                                <w:noProof/>
+                              </w:rPr>
+                              <w:fldChar w:fldCharType="end"/>
+                            </w:r>
                             <w:r>
                               <w:t>.</w:t>
                             </w:r>
-                            <w:fldSimple w:instr=" SEQ Hình \* ARABIC \s 1 ">
-                              <w:r>
-                                <w:rPr>
-                                  <w:noProof/>
-                                </w:rPr>
-                                <w:t>14</w:t>
-                              </w:r>
-                            </w:fldSimple>
+                            <w:r>
+                              <w:fldChar w:fldCharType="begin"/>
+                            </w:r>
+                            <w:r>
+                              <w:instrText xml:space="preserve"> SEQ Hình \* ARABIC \s 1 </w:instrText>
+                            </w:r>
+                            <w:r>
+                              <w:fldChar w:fldCharType="separate"/>
+                            </w:r>
+                            <w:r>
+                              <w:rPr>
+                                <w:noProof/>
+                              </w:rPr>
+                              <w:t>14</w:t>
+                            </w:r>
+                            <w:r>
+                              <w:rPr>
+                                <w:noProof/>
+                              </w:rPr>
+                              <w:fldChar w:fldCharType="end"/>
+                            </w:r>
                             <w:r>
                               <w:t xml:space="preserve">. Biểu đồ hoạt động xem chi tiết </w:t>
                             </w:r>
-                            <w:bookmarkEnd w:id="97"/>
+                            <w:bookmarkEnd w:id="84"/>
                             <w:r>
                               <w:t>laptop</w:t>
                             </w:r>
@@ -9242,33 +9620,59 @@
                                 <w:szCs w:val="28"/>
                               </w:rPr>
                             </w:pPr>
-                            <w:bookmarkStart w:id="99" w:name="_Toc103035300"/>
+                            <w:bookmarkStart w:id="85" w:name="_Toc103035300"/>
                             <w:r>
                               <w:t xml:space="preserve">Hình </w:t>
                             </w:r>
-                            <w:fldSimple w:instr=" STYLEREF 1 \s ">
-                              <w:r>
-                                <w:rPr>
-                                  <w:noProof/>
-                                </w:rPr>
-                                <w:t>3</w:t>
-                              </w:r>
-                            </w:fldSimple>
+                            <w:r>
+                              <w:fldChar w:fldCharType="begin"/>
+                            </w:r>
+                            <w:r>
+                              <w:instrText xml:space="preserve"> STYLEREF 1 \s </w:instrText>
+                            </w:r>
+                            <w:r>
+                              <w:fldChar w:fldCharType="separate"/>
+                            </w:r>
+                            <w:r>
+                              <w:rPr>
+                                <w:noProof/>
+                              </w:rPr>
+                              <w:t>3</w:t>
+                            </w:r>
+                            <w:r>
+                              <w:rPr>
+                                <w:noProof/>
+                              </w:rPr>
+                              <w:fldChar w:fldCharType="end"/>
+                            </w:r>
                             <w:r>
                               <w:t>.</w:t>
                             </w:r>
-                            <w:fldSimple w:instr=" SEQ Hình \* ARABIC \s 1 ">
-                              <w:r>
-                                <w:rPr>
-                                  <w:noProof/>
-                                </w:rPr>
-                                <w:t>15</w:t>
-                              </w:r>
-                            </w:fldSimple>
+                            <w:r>
+                              <w:fldChar w:fldCharType="begin"/>
+                            </w:r>
+                            <w:r>
+                              <w:instrText xml:space="preserve"> SEQ Hình \* ARABIC \s 1 </w:instrText>
+                            </w:r>
+                            <w:r>
+                              <w:fldChar w:fldCharType="separate"/>
+                            </w:r>
+                            <w:r>
+                              <w:rPr>
+                                <w:noProof/>
+                              </w:rPr>
+                              <w:t>15</w:t>
+                            </w:r>
+                            <w:r>
+                              <w:rPr>
+                                <w:noProof/>
+                              </w:rPr>
+                              <w:fldChar w:fldCharType="end"/>
+                            </w:r>
                             <w:r>
                               <w:t>. Biểu đồ use case sửa thông tin cá nhân</w:t>
                             </w:r>
-                            <w:bookmarkEnd w:id="99"/>
+                            <w:bookmarkEnd w:id="85"/>
                           </w:p>
                         </w:txbxContent>
                       </wps:txbx>
@@ -9688,33 +10092,59 @@
                                 <w:szCs w:val="28"/>
                               </w:rPr>
                             </w:pPr>
-                            <w:bookmarkStart w:id="101" w:name="_Toc103035301"/>
+                            <w:bookmarkStart w:id="86" w:name="_Toc103035301"/>
                             <w:r>
                               <w:t xml:space="preserve">Hình </w:t>
                             </w:r>
-                            <w:fldSimple w:instr=" STYLEREF 1 \s ">
-                              <w:r>
-                                <w:rPr>
-                                  <w:noProof/>
-                                </w:rPr>
-                                <w:t>3</w:t>
-                              </w:r>
-                            </w:fldSimple>
+                            <w:r>
+                              <w:fldChar w:fldCharType="begin"/>
+                            </w:r>
+                            <w:r>
+                              <w:instrText xml:space="preserve"> STYLEREF 1 \s </w:instrText>
+                            </w:r>
+                            <w:r>
+                              <w:fldChar w:fldCharType="separate"/>
+                            </w:r>
+                            <w:r>
+                              <w:rPr>
+                                <w:noProof/>
+                              </w:rPr>
+                              <w:t>3</w:t>
+                            </w:r>
+                            <w:r>
+                              <w:rPr>
+                                <w:noProof/>
+                              </w:rPr>
+                              <w:fldChar w:fldCharType="end"/>
+                            </w:r>
                             <w:r>
                               <w:t>.</w:t>
                             </w:r>
-                            <w:fldSimple w:instr=" SEQ Hình \* ARABIC \s 1 ">
-                              <w:r>
-                                <w:rPr>
-                                  <w:noProof/>
-                                </w:rPr>
-                                <w:t>16</w:t>
-                              </w:r>
-                            </w:fldSimple>
+                            <w:r>
+                              <w:fldChar w:fldCharType="begin"/>
+                            </w:r>
+                            <w:r>
+                              <w:instrText xml:space="preserve"> SEQ Hình \* ARABIC \s 1 </w:instrText>
+                            </w:r>
+                            <w:r>
+                              <w:fldChar w:fldCharType="separate"/>
+                            </w:r>
+                            <w:r>
+                              <w:rPr>
+                                <w:noProof/>
+                              </w:rPr>
+                              <w:t>16</w:t>
+                            </w:r>
+                            <w:r>
+                              <w:rPr>
+                                <w:noProof/>
+                              </w:rPr>
+                              <w:fldChar w:fldCharType="end"/>
+                            </w:r>
                             <w:r>
                               <w:t>. Biểu đồ trình tự sửa thông tin cá nhân</w:t>
                             </w:r>
-                            <w:bookmarkEnd w:id="101"/>
+                            <w:bookmarkEnd w:id="86"/>
                           </w:p>
                         </w:txbxContent>
                       </wps:txbx>
@@ -9927,33 +10357,59 @@
                                 <w:szCs w:val="28"/>
                               </w:rPr>
                             </w:pPr>
-                            <w:bookmarkStart w:id="103" w:name="_Toc103035302"/>
+                            <w:bookmarkStart w:id="87" w:name="_Toc103035302"/>
                             <w:r>
                               <w:t xml:space="preserve">Hình </w:t>
                             </w:r>
-                            <w:fldSimple w:instr=" STYLEREF 1 \s ">
-                              <w:r>
-                                <w:rPr>
-                                  <w:noProof/>
-                                </w:rPr>
-                                <w:t>3</w:t>
-                              </w:r>
-                            </w:fldSimple>
+                            <w:r>
+                              <w:fldChar w:fldCharType="begin"/>
+                            </w:r>
+                            <w:r>
+                              <w:instrText xml:space="preserve"> STYLEREF 1 \s </w:instrText>
+                            </w:r>
+                            <w:r>
+                              <w:fldChar w:fldCharType="separate"/>
+                            </w:r>
+                            <w:r>
+                              <w:rPr>
+                                <w:noProof/>
+                              </w:rPr>
+                              <w:t>3</w:t>
+                            </w:r>
+                            <w:r>
+                              <w:rPr>
+                                <w:noProof/>
+                              </w:rPr>
+                              <w:fldChar w:fldCharType="end"/>
+                            </w:r>
                             <w:r>
                               <w:t>.</w:t>
                             </w:r>
-                            <w:fldSimple w:instr=" SEQ Hình \* ARABIC \s 1 ">
-                              <w:r>
-                                <w:rPr>
-                                  <w:noProof/>
-                                </w:rPr>
-                                <w:t>17</w:t>
-                              </w:r>
-                            </w:fldSimple>
+                            <w:r>
+                              <w:fldChar w:fldCharType="begin"/>
+                            </w:r>
+                            <w:r>
+                              <w:instrText xml:space="preserve"> SEQ Hình \* ARABIC \s 1 </w:instrText>
+                            </w:r>
+                            <w:r>
+                              <w:fldChar w:fldCharType="separate"/>
+                            </w:r>
+                            <w:r>
+                              <w:rPr>
+                                <w:noProof/>
+                              </w:rPr>
+                              <w:t>17</w:t>
+                            </w:r>
+                            <w:r>
+                              <w:rPr>
+                                <w:noProof/>
+                              </w:rPr>
+                              <w:fldChar w:fldCharType="end"/>
+                            </w:r>
                             <w:r>
                               <w:t>. Biểu đồ hoạt động sửa thông tin cá nhân</w:t>
                             </w:r>
-                            <w:bookmarkEnd w:id="103"/>
+                            <w:bookmarkEnd w:id="87"/>
                           </w:p>
                         </w:txbxContent>
                       </wps:txbx>
@@ -10165,33 +10621,59 @@
                                 <w:szCs w:val="28"/>
                               </w:rPr>
                             </w:pPr>
-                            <w:bookmarkStart w:id="105" w:name="_Toc103035303"/>
+                            <w:bookmarkStart w:id="88" w:name="_Toc103035303"/>
                             <w:r>
                               <w:t xml:space="preserve">Hình </w:t>
                             </w:r>
-                            <w:fldSimple w:instr=" STYLEREF 1 \s ">
-                              <w:r>
-                                <w:rPr>
-                                  <w:noProof/>
-                                </w:rPr>
-                                <w:t>3</w:t>
-                              </w:r>
-                            </w:fldSimple>
+                            <w:r>
+                              <w:fldChar w:fldCharType="begin"/>
+                            </w:r>
+                            <w:r>
+                              <w:instrText xml:space="preserve"> STYLEREF 1 \s </w:instrText>
+                            </w:r>
+                            <w:r>
+                              <w:fldChar w:fldCharType="separate"/>
+                            </w:r>
+                            <w:r>
+                              <w:rPr>
+                                <w:noProof/>
+                              </w:rPr>
+                              <w:t>3</w:t>
+                            </w:r>
+                            <w:r>
+                              <w:rPr>
+                                <w:noProof/>
+                              </w:rPr>
+                              <w:fldChar w:fldCharType="end"/>
+                            </w:r>
                             <w:r>
                               <w:t>.</w:t>
                             </w:r>
-                            <w:fldSimple w:instr=" SEQ Hình \* ARABIC \s 1 ">
-                              <w:r>
-                                <w:rPr>
-                                  <w:noProof/>
-                                </w:rPr>
-                                <w:t>18</w:t>
-                              </w:r>
-                            </w:fldSimple>
+                            <w:r>
+                              <w:fldChar w:fldCharType="begin"/>
+                            </w:r>
+                            <w:r>
+                              <w:instrText xml:space="preserve"> SEQ Hình \* ARABIC \s 1 </w:instrText>
+                            </w:r>
+                            <w:r>
+                              <w:fldChar w:fldCharType="separate"/>
+                            </w:r>
+                            <w:r>
+                              <w:rPr>
+                                <w:noProof/>
+                              </w:rPr>
+                              <w:t>18</w:t>
+                            </w:r>
+                            <w:r>
+                              <w:rPr>
+                                <w:noProof/>
+                              </w:rPr>
+                              <w:fldChar w:fldCharType="end"/>
+                            </w:r>
                             <w:r>
                               <w:t>. Biểu đồ use case quên mật khẩu</w:t>
                             </w:r>
-                            <w:bookmarkEnd w:id="105"/>
+                            <w:bookmarkEnd w:id="88"/>
                           </w:p>
                         </w:txbxContent>
                       </wps:txbx>
@@ -10606,33 +11088,59 @@
                                 <w:szCs w:val="28"/>
                               </w:rPr>
                             </w:pPr>
-                            <w:bookmarkStart w:id="107" w:name="_Toc103035304"/>
+                            <w:bookmarkStart w:id="89" w:name="_Toc103035304"/>
                             <w:r>
                               <w:t xml:space="preserve">Hình </w:t>
                             </w:r>
-                            <w:fldSimple w:instr=" STYLEREF 1 \s ">
-                              <w:r>
-                                <w:rPr>
-                                  <w:noProof/>
-                                </w:rPr>
-                                <w:t>3</w:t>
-                              </w:r>
-                            </w:fldSimple>
+                            <w:r>
+                              <w:fldChar w:fldCharType="begin"/>
+                            </w:r>
+                            <w:r>
+                              <w:instrText xml:space="preserve"> STYLEREF 1 \s </w:instrText>
+                            </w:r>
+                            <w:r>
+                              <w:fldChar w:fldCharType="separate"/>
+                            </w:r>
+                            <w:r>
+                              <w:rPr>
+                                <w:noProof/>
+                              </w:rPr>
+                              <w:t>3</w:t>
+                            </w:r>
+                            <w:r>
+                              <w:rPr>
+                                <w:noProof/>
+                              </w:rPr>
+                              <w:fldChar w:fldCharType="end"/>
+                            </w:r>
                             <w:r>
                               <w:t>.</w:t>
                             </w:r>
-                            <w:fldSimple w:instr=" SEQ Hình \* ARABIC \s 1 ">
-                              <w:r>
-                                <w:rPr>
-                                  <w:noProof/>
-                                </w:rPr>
-                                <w:t>19</w:t>
-                              </w:r>
-                            </w:fldSimple>
+                            <w:r>
+                              <w:fldChar w:fldCharType="begin"/>
+                            </w:r>
+                            <w:r>
+                              <w:instrText xml:space="preserve"> SEQ Hình \* ARABIC \s 1 </w:instrText>
+                            </w:r>
+                            <w:r>
+                              <w:fldChar w:fldCharType="separate"/>
+                            </w:r>
+                            <w:r>
+                              <w:rPr>
+                                <w:noProof/>
+                              </w:rPr>
+                              <w:t>19</w:t>
+                            </w:r>
+                            <w:r>
+                              <w:rPr>
+                                <w:noProof/>
+                              </w:rPr>
+                              <w:fldChar w:fldCharType="end"/>
+                            </w:r>
                             <w:r>
                               <w:t>. Biểu đồ trình tự quên mật khẩu</w:t>
                             </w:r>
-                            <w:bookmarkEnd w:id="107"/>
+                            <w:bookmarkEnd w:id="89"/>
                           </w:p>
                         </w:txbxContent>
                       </wps:txbx>
@@ -10842,33 +11350,59 @@
                                 <w:szCs w:val="28"/>
                               </w:rPr>
                             </w:pPr>
-                            <w:bookmarkStart w:id="109" w:name="_Toc103035305"/>
+                            <w:bookmarkStart w:id="90" w:name="_Toc103035305"/>
                             <w:r>
                               <w:t xml:space="preserve">Hình </w:t>
                             </w:r>
-                            <w:fldSimple w:instr=" STYLEREF 1 \s ">
-                              <w:r>
-                                <w:rPr>
-                                  <w:noProof/>
-                                </w:rPr>
-                                <w:t>3</w:t>
-                              </w:r>
-                            </w:fldSimple>
+                            <w:r>
+                              <w:fldChar w:fldCharType="begin"/>
+                            </w:r>
+                            <w:r>
+                              <w:instrText xml:space="preserve"> STYLEREF 1 \s </w:instrText>
+                            </w:r>
+                            <w:r>
+                              <w:fldChar w:fldCharType="separate"/>
+                            </w:r>
+                            <w:r>
+                              <w:rPr>
+                                <w:noProof/>
+                              </w:rPr>
+                              <w:t>3</w:t>
+                            </w:r>
+                            <w:r>
+                              <w:rPr>
+                                <w:noProof/>
+                              </w:rPr>
+                              <w:fldChar w:fldCharType="end"/>
+                            </w:r>
                             <w:r>
                               <w:t>.</w:t>
                             </w:r>
-                            <w:fldSimple w:instr=" SEQ Hình \* ARABIC \s 1 ">
-                              <w:r>
-                                <w:rPr>
-                                  <w:noProof/>
-                                </w:rPr>
-                                <w:t>20</w:t>
-                              </w:r>
-                            </w:fldSimple>
+                            <w:r>
+                              <w:fldChar w:fldCharType="begin"/>
+                            </w:r>
+                            <w:r>
+                              <w:instrText xml:space="preserve"> SEQ Hình \* ARABIC \s 1 </w:instrText>
+                            </w:r>
+                            <w:r>
+                              <w:fldChar w:fldCharType="separate"/>
+                            </w:r>
+                            <w:r>
+                              <w:rPr>
+                                <w:noProof/>
+                              </w:rPr>
+                              <w:t>20</w:t>
+                            </w:r>
+                            <w:r>
+                              <w:rPr>
+                                <w:noProof/>
+                              </w:rPr>
+                              <w:fldChar w:fldCharType="end"/>
+                            </w:r>
                             <w:r>
                               <w:t>. Biểu đồ hoạt động quên mật khẩu</w:t>
                             </w:r>
-                            <w:bookmarkEnd w:id="109"/>
+                            <w:bookmarkEnd w:id="90"/>
                           </w:p>
                         </w:txbxContent>
                       </wps:txbx>
@@ -11080,33 +11614,59 @@
                                 <w:szCs w:val="28"/>
                               </w:rPr>
                             </w:pPr>
-                            <w:bookmarkStart w:id="111" w:name="_Toc103035306"/>
+                            <w:bookmarkStart w:id="91" w:name="_Toc103035306"/>
                             <w:r>
                               <w:t xml:space="preserve">Hình </w:t>
                             </w:r>
-                            <w:fldSimple w:instr=" STYLEREF 1 \s ">
-                              <w:r>
-                                <w:rPr>
-                                  <w:noProof/>
-                                </w:rPr>
-                                <w:t>3</w:t>
-                              </w:r>
-                            </w:fldSimple>
+                            <w:r>
+                              <w:fldChar w:fldCharType="begin"/>
+                            </w:r>
+                            <w:r>
+                              <w:instrText xml:space="preserve"> STYLEREF 1 \s </w:instrText>
+                            </w:r>
+                            <w:r>
+                              <w:fldChar w:fldCharType="separate"/>
+                            </w:r>
+                            <w:r>
+                              <w:rPr>
+                                <w:noProof/>
+                              </w:rPr>
+                              <w:t>3</w:t>
+                            </w:r>
+                            <w:r>
+                              <w:rPr>
+                                <w:noProof/>
+                              </w:rPr>
+                              <w:fldChar w:fldCharType="end"/>
+                            </w:r>
                             <w:r>
                               <w:t>.</w:t>
                             </w:r>
-                            <w:fldSimple w:instr=" SEQ Hình \* ARABIC \s 1 ">
-                              <w:r>
-                                <w:rPr>
-                                  <w:noProof/>
-                                </w:rPr>
-                                <w:t>21</w:t>
-                              </w:r>
-                            </w:fldSimple>
+                            <w:r>
+                              <w:fldChar w:fldCharType="begin"/>
+                            </w:r>
+                            <w:r>
+                              <w:instrText xml:space="preserve"> SEQ Hình \* ARABIC \s 1 </w:instrText>
+                            </w:r>
+                            <w:r>
+                              <w:fldChar w:fldCharType="separate"/>
+                            </w:r>
+                            <w:r>
+                              <w:rPr>
+                                <w:noProof/>
+                              </w:rPr>
+                              <w:t>21</w:t>
+                            </w:r>
+                            <w:r>
+                              <w:rPr>
+                                <w:noProof/>
+                              </w:rPr>
+                              <w:fldChar w:fldCharType="end"/>
+                            </w:r>
                             <w:r>
                               <w:t>. Biểu đồ use case đặt hàng</w:t>
                             </w:r>
-                            <w:bookmarkEnd w:id="111"/>
+                            <w:bookmarkEnd w:id="91"/>
                           </w:p>
                         </w:txbxContent>
                       </wps:txbx>
@@ -11679,33 +12239,59 @@
                                 <w:szCs w:val="28"/>
                               </w:rPr>
                             </w:pPr>
-                            <w:bookmarkStart w:id="113" w:name="_Toc103035307"/>
+                            <w:bookmarkStart w:id="92" w:name="_Toc103035307"/>
                             <w:r>
                               <w:t xml:space="preserve">Hình </w:t>
                             </w:r>
-                            <w:fldSimple w:instr=" STYLEREF 1 \s ">
-                              <w:r>
-                                <w:rPr>
-                                  <w:noProof/>
-                                </w:rPr>
-                                <w:t>3</w:t>
-                              </w:r>
-                            </w:fldSimple>
+                            <w:r>
+                              <w:fldChar w:fldCharType="begin"/>
+                            </w:r>
+                            <w:r>
+                              <w:instrText xml:space="preserve"> STYLEREF 1 \s </w:instrText>
+                            </w:r>
+                            <w:r>
+                              <w:fldChar w:fldCharType="separate"/>
+                            </w:r>
+                            <w:r>
+                              <w:rPr>
+                                <w:noProof/>
+                              </w:rPr>
+                              <w:t>3</w:t>
+                            </w:r>
+                            <w:r>
+                              <w:rPr>
+                                <w:noProof/>
+                              </w:rPr>
+                              <w:fldChar w:fldCharType="end"/>
+                            </w:r>
                             <w:r>
                               <w:t>.</w:t>
                             </w:r>
-                            <w:fldSimple w:instr=" SEQ Hình \* ARABIC \s 1 ">
-                              <w:r>
-                                <w:rPr>
-                                  <w:noProof/>
-                                </w:rPr>
-                                <w:t>22</w:t>
-                              </w:r>
-                            </w:fldSimple>
+                            <w:r>
+                              <w:fldChar w:fldCharType="begin"/>
+                            </w:r>
+                            <w:r>
+                              <w:instrText xml:space="preserve"> SEQ Hình \* ARABIC \s 1 </w:instrText>
+                            </w:r>
+                            <w:r>
+                              <w:fldChar w:fldCharType="separate"/>
+                            </w:r>
+                            <w:r>
+                              <w:rPr>
+                                <w:noProof/>
+                              </w:rPr>
+                              <w:t>22</w:t>
+                            </w:r>
+                            <w:r>
+                              <w:rPr>
+                                <w:noProof/>
+                              </w:rPr>
+                              <w:fldChar w:fldCharType="end"/>
+                            </w:r>
                             <w:r>
                               <w:t>. Biều đồ trình tự đặt hàng</w:t>
                             </w:r>
-                            <w:bookmarkEnd w:id="113"/>
+                            <w:bookmarkEnd w:id="92"/>
                           </w:p>
                         </w:txbxContent>
                       </wps:txbx>
@@ -11889,33 +12475,59 @@
                                 <w:szCs w:val="28"/>
                               </w:rPr>
                             </w:pPr>
-                            <w:bookmarkStart w:id="115" w:name="_Toc103035308"/>
+                            <w:bookmarkStart w:id="93" w:name="_Toc103035308"/>
                             <w:r>
                               <w:t xml:space="preserve">Hình </w:t>
                             </w:r>
-                            <w:fldSimple w:instr=" STYLEREF 1 \s ">
-                              <w:r>
-                                <w:rPr>
-                                  <w:noProof/>
-                                </w:rPr>
-                                <w:t>3</w:t>
-                              </w:r>
-                            </w:fldSimple>
+                            <w:r>
+                              <w:fldChar w:fldCharType="begin"/>
+                            </w:r>
+                            <w:r>
+                              <w:instrText xml:space="preserve"> STYLEREF 1 \s </w:instrText>
+                            </w:r>
+                            <w:r>
+                              <w:fldChar w:fldCharType="separate"/>
+                            </w:r>
+                            <w:r>
+                              <w:rPr>
+                                <w:noProof/>
+                              </w:rPr>
+                              <w:t>3</w:t>
+                            </w:r>
+                            <w:r>
+                              <w:rPr>
+                                <w:noProof/>
+                              </w:rPr>
+                              <w:fldChar w:fldCharType="end"/>
+                            </w:r>
                             <w:r>
                               <w:t>.</w:t>
                             </w:r>
-                            <w:fldSimple w:instr=" SEQ Hình \* ARABIC \s 1 ">
-                              <w:r>
-                                <w:rPr>
-                                  <w:noProof/>
-                                </w:rPr>
-                                <w:t>23</w:t>
-                              </w:r>
-                            </w:fldSimple>
+                            <w:r>
+                              <w:fldChar w:fldCharType="begin"/>
+                            </w:r>
+                            <w:r>
+                              <w:instrText xml:space="preserve"> SEQ Hình \* ARABIC \s 1 </w:instrText>
+                            </w:r>
+                            <w:r>
+                              <w:fldChar w:fldCharType="separate"/>
+                            </w:r>
+                            <w:r>
+                              <w:rPr>
+                                <w:noProof/>
+                              </w:rPr>
+                              <w:t>23</w:t>
+                            </w:r>
+                            <w:r>
+                              <w:rPr>
+                                <w:noProof/>
+                              </w:rPr>
+                              <w:fldChar w:fldCharType="end"/>
+                            </w:r>
                             <w:r>
                               <w:t>. Biểu đồ hoạt động đặt hàng</w:t>
                             </w:r>
-                            <w:bookmarkEnd w:id="115"/>
+                            <w:bookmarkEnd w:id="93"/>
                           </w:p>
                         </w:txbxContent>
                       </wps:txbx>
@@ -12130,33 +12742,59 @@
                                 <w:szCs w:val="28"/>
                               </w:rPr>
                             </w:pPr>
-                            <w:bookmarkStart w:id="117" w:name="_Toc103035309"/>
+                            <w:bookmarkStart w:id="94" w:name="_Toc103035309"/>
                             <w:r>
                               <w:t xml:space="preserve">Hình </w:t>
                             </w:r>
-                            <w:fldSimple w:instr=" STYLEREF 1 \s ">
-                              <w:r>
-                                <w:rPr>
-                                  <w:noProof/>
-                                </w:rPr>
-                                <w:t>3</w:t>
-                              </w:r>
-                            </w:fldSimple>
+                            <w:r>
+                              <w:fldChar w:fldCharType="begin"/>
+                            </w:r>
+                            <w:r>
+                              <w:instrText xml:space="preserve"> STYLEREF 1 \s </w:instrText>
+                            </w:r>
+                            <w:r>
+                              <w:fldChar w:fldCharType="separate"/>
+                            </w:r>
+                            <w:r>
+                              <w:rPr>
+                                <w:noProof/>
+                              </w:rPr>
+                              <w:t>3</w:t>
+                            </w:r>
+                            <w:r>
+                              <w:rPr>
+                                <w:noProof/>
+                              </w:rPr>
+                              <w:fldChar w:fldCharType="end"/>
+                            </w:r>
                             <w:r>
                               <w:t>.</w:t>
                             </w:r>
-                            <w:fldSimple w:instr=" SEQ Hình \* ARABIC \s 1 ">
-                              <w:r>
-                                <w:rPr>
-                                  <w:noProof/>
-                                </w:rPr>
-                                <w:t>24</w:t>
-                              </w:r>
-                            </w:fldSimple>
+                            <w:r>
+                              <w:fldChar w:fldCharType="begin"/>
+                            </w:r>
+                            <w:r>
+                              <w:instrText xml:space="preserve"> SEQ Hình \* ARABIC \s 1 </w:instrText>
+                            </w:r>
+                            <w:r>
+                              <w:fldChar w:fldCharType="separate"/>
+                            </w:r>
+                            <w:r>
+                              <w:rPr>
+                                <w:noProof/>
+                              </w:rPr>
+                              <w:t>24</w:t>
+                            </w:r>
+                            <w:r>
+                              <w:rPr>
+                                <w:noProof/>
+                              </w:rPr>
+                              <w:fldChar w:fldCharType="end"/>
+                            </w:r>
                             <w:r>
                               <w:t>. Biểu đồ use case quản lý tài khoản</w:t>
                             </w:r>
-                            <w:bookmarkEnd w:id="117"/>
+                            <w:bookmarkEnd w:id="94"/>
                           </w:p>
                         </w:txbxContent>
                       </wps:txbx>
@@ -12918,33 +13556,59 @@
                                 <w:szCs w:val="28"/>
                               </w:rPr>
                             </w:pPr>
-                            <w:bookmarkStart w:id="119" w:name="_Toc103035310"/>
+                            <w:bookmarkStart w:id="95" w:name="_Toc103035310"/>
                             <w:r>
                               <w:t xml:space="preserve">Hình </w:t>
                             </w:r>
-                            <w:fldSimple w:instr=" STYLEREF 1 \s ">
-                              <w:r>
-                                <w:rPr>
-                                  <w:noProof/>
-                                </w:rPr>
-                                <w:t>3</w:t>
-                              </w:r>
-                            </w:fldSimple>
+                            <w:r>
+                              <w:fldChar w:fldCharType="begin"/>
+                            </w:r>
+                            <w:r>
+                              <w:instrText xml:space="preserve"> STYLEREF 1 \s </w:instrText>
+                            </w:r>
+                            <w:r>
+                              <w:fldChar w:fldCharType="separate"/>
+                            </w:r>
+                            <w:r>
+                              <w:rPr>
+                                <w:noProof/>
+                              </w:rPr>
+                              <w:t>3</w:t>
+                            </w:r>
+                            <w:r>
+                              <w:rPr>
+                                <w:noProof/>
+                              </w:rPr>
+                              <w:fldChar w:fldCharType="end"/>
+                            </w:r>
                             <w:r>
                               <w:t>.</w:t>
                             </w:r>
-                            <w:fldSimple w:instr=" SEQ Hình \* ARABIC \s 1 ">
-                              <w:r>
-                                <w:rPr>
-                                  <w:noProof/>
-                                </w:rPr>
-                                <w:t>25</w:t>
-                              </w:r>
-                            </w:fldSimple>
+                            <w:r>
+                              <w:fldChar w:fldCharType="begin"/>
+                            </w:r>
+                            <w:r>
+                              <w:instrText xml:space="preserve"> SEQ Hình \* ARABIC \s 1 </w:instrText>
+                            </w:r>
+                            <w:r>
+                              <w:fldChar w:fldCharType="separate"/>
+                            </w:r>
+                            <w:r>
+                              <w:rPr>
+                                <w:noProof/>
+                              </w:rPr>
+                              <w:t>25</w:t>
+                            </w:r>
+                            <w:r>
+                              <w:rPr>
+                                <w:noProof/>
+                              </w:rPr>
+                              <w:fldChar w:fldCharType="end"/>
+                            </w:r>
                             <w:r>
                               <w:t>. Biểu đồ trình tự quản lý tài khoản</w:t>
                             </w:r>
-                            <w:bookmarkEnd w:id="119"/>
+                            <w:bookmarkEnd w:id="95"/>
                           </w:p>
                         </w:txbxContent>
                       </wps:txbx>
@@ -13142,33 +13806,59 @@
                                 <w:szCs w:val="28"/>
                               </w:rPr>
                             </w:pPr>
-                            <w:bookmarkStart w:id="121" w:name="_Toc103035311"/>
+                            <w:bookmarkStart w:id="96" w:name="_Toc103035311"/>
                             <w:r>
                               <w:t xml:space="preserve">Hình </w:t>
                             </w:r>
-                            <w:fldSimple w:instr=" STYLEREF 1 \s ">
-                              <w:r>
-                                <w:rPr>
-                                  <w:noProof/>
-                                </w:rPr>
-                                <w:t>3</w:t>
-                              </w:r>
-                            </w:fldSimple>
+                            <w:r>
+                              <w:fldChar w:fldCharType="begin"/>
+                            </w:r>
+                            <w:r>
+                              <w:instrText xml:space="preserve"> STYLEREF 1 \s </w:instrText>
+                            </w:r>
+                            <w:r>
+                              <w:fldChar w:fldCharType="separate"/>
+                            </w:r>
+                            <w:r>
+                              <w:rPr>
+                                <w:noProof/>
+                              </w:rPr>
+                              <w:t>3</w:t>
+                            </w:r>
+                            <w:r>
+                              <w:rPr>
+                                <w:noProof/>
+                              </w:rPr>
+                              <w:fldChar w:fldCharType="end"/>
+                            </w:r>
                             <w:r>
                               <w:t>.</w:t>
                             </w:r>
-                            <w:fldSimple w:instr=" SEQ Hình \* ARABIC \s 1 ">
-                              <w:r>
-                                <w:rPr>
-                                  <w:noProof/>
-                                </w:rPr>
-                                <w:t>26</w:t>
-                              </w:r>
-                            </w:fldSimple>
+                            <w:r>
+                              <w:fldChar w:fldCharType="begin"/>
+                            </w:r>
+                            <w:r>
+                              <w:instrText xml:space="preserve"> SEQ Hình \* ARABIC \s 1 </w:instrText>
+                            </w:r>
+                            <w:r>
+                              <w:fldChar w:fldCharType="separate"/>
+                            </w:r>
+                            <w:r>
+                              <w:rPr>
+                                <w:noProof/>
+                              </w:rPr>
+                              <w:t>26</w:t>
+                            </w:r>
+                            <w:r>
+                              <w:rPr>
+                                <w:noProof/>
+                              </w:rPr>
+                              <w:fldChar w:fldCharType="end"/>
+                            </w:r>
                             <w:r>
                               <w:t>. Biểu đồ hoạt động quản lý tài khoản</w:t>
                             </w:r>
-                            <w:bookmarkEnd w:id="121"/>
+                            <w:bookmarkEnd w:id="96"/>
                           </w:p>
                         </w:txbxContent>
                       </wps:txbx>
@@ -13388,33 +14078,59 @@
                                 <w:szCs w:val="28"/>
                               </w:rPr>
                             </w:pPr>
-                            <w:bookmarkStart w:id="123" w:name="_Toc103035312"/>
+                            <w:bookmarkStart w:id="97" w:name="_Toc103035312"/>
                             <w:r>
                               <w:t xml:space="preserve">Hình </w:t>
                             </w:r>
-                            <w:fldSimple w:instr=" STYLEREF 1 \s ">
-                              <w:r>
-                                <w:rPr>
-                                  <w:noProof/>
-                                </w:rPr>
-                                <w:t>3</w:t>
-                              </w:r>
-                            </w:fldSimple>
+                            <w:r>
+                              <w:fldChar w:fldCharType="begin"/>
+                            </w:r>
+                            <w:r>
+                              <w:instrText xml:space="preserve"> STYLEREF 1 \s </w:instrText>
+                            </w:r>
+                            <w:r>
+                              <w:fldChar w:fldCharType="separate"/>
+                            </w:r>
+                            <w:r>
+                              <w:rPr>
+                                <w:noProof/>
+                              </w:rPr>
+                              <w:t>3</w:t>
+                            </w:r>
+                            <w:r>
+                              <w:rPr>
+                                <w:noProof/>
+                              </w:rPr>
+                              <w:fldChar w:fldCharType="end"/>
+                            </w:r>
                             <w:r>
                               <w:t>.</w:t>
                             </w:r>
-                            <w:fldSimple w:instr=" SEQ Hình \* ARABIC \s 1 ">
-                              <w:r>
-                                <w:rPr>
-                                  <w:noProof/>
-                                </w:rPr>
-                                <w:t>27</w:t>
-                              </w:r>
-                            </w:fldSimple>
+                            <w:r>
+                              <w:fldChar w:fldCharType="begin"/>
+                            </w:r>
+                            <w:r>
+                              <w:instrText xml:space="preserve"> SEQ Hình \* ARABIC \s 1 </w:instrText>
+                            </w:r>
+                            <w:r>
+                              <w:fldChar w:fldCharType="separate"/>
+                            </w:r>
+                            <w:r>
+                              <w:rPr>
+                                <w:noProof/>
+                              </w:rPr>
+                              <w:t>27</w:t>
+                            </w:r>
+                            <w:r>
+                              <w:rPr>
+                                <w:noProof/>
+                              </w:rPr>
+                              <w:fldChar w:fldCharType="end"/>
+                            </w:r>
                             <w:r>
                               <w:t>. Biểu đồ use case quản lý danh mục</w:t>
                             </w:r>
-                            <w:bookmarkEnd w:id="123"/>
+                            <w:bookmarkEnd w:id="97"/>
                           </w:p>
                         </w:txbxContent>
                       </wps:txbx>
@@ -14189,33 +14905,59 @@
                                 <w:szCs w:val="28"/>
                               </w:rPr>
                             </w:pPr>
-                            <w:bookmarkStart w:id="125" w:name="_Toc103035313"/>
+                            <w:bookmarkStart w:id="98" w:name="_Toc103035313"/>
                             <w:r>
                               <w:t xml:space="preserve">Hình </w:t>
                             </w:r>
-                            <w:fldSimple w:instr=" STYLEREF 1 \s ">
-                              <w:r>
-                                <w:rPr>
-                                  <w:noProof/>
-                                </w:rPr>
-                                <w:t>3</w:t>
-                              </w:r>
-                            </w:fldSimple>
+                            <w:r>
+                              <w:fldChar w:fldCharType="begin"/>
+                            </w:r>
+                            <w:r>
+                              <w:instrText xml:space="preserve"> STYLEREF 1 \s </w:instrText>
+                            </w:r>
+                            <w:r>
+                              <w:fldChar w:fldCharType="separate"/>
+                            </w:r>
+                            <w:r>
+                              <w:rPr>
+                                <w:noProof/>
+                              </w:rPr>
+                              <w:t>3</w:t>
+                            </w:r>
+                            <w:r>
+                              <w:rPr>
+                                <w:noProof/>
+                              </w:rPr>
+                              <w:fldChar w:fldCharType="end"/>
+                            </w:r>
                             <w:r>
                               <w:t>.</w:t>
                             </w:r>
-                            <w:fldSimple w:instr=" SEQ Hình \* ARABIC \s 1 ">
-                              <w:r>
-                                <w:rPr>
-                                  <w:noProof/>
-                                </w:rPr>
-                                <w:t>28</w:t>
-                              </w:r>
-                            </w:fldSimple>
+                            <w:r>
+                              <w:fldChar w:fldCharType="begin"/>
+                            </w:r>
+                            <w:r>
+                              <w:instrText xml:space="preserve"> SEQ Hình \* ARABIC \s 1 </w:instrText>
+                            </w:r>
+                            <w:r>
+                              <w:fldChar w:fldCharType="separate"/>
+                            </w:r>
+                            <w:r>
+                              <w:rPr>
+                                <w:noProof/>
+                              </w:rPr>
+                              <w:t>28</w:t>
+                            </w:r>
+                            <w:r>
+                              <w:rPr>
+                                <w:noProof/>
+                              </w:rPr>
+                              <w:fldChar w:fldCharType="end"/>
+                            </w:r>
                             <w:r>
                               <w:t>. Biều đồ trình tự quản lý danh mục</w:t>
                             </w:r>
-                            <w:bookmarkEnd w:id="125"/>
+                            <w:bookmarkEnd w:id="98"/>
                           </w:p>
                         </w:txbxContent>
                       </wps:txbx>
@@ -14407,33 +15149,59 @@
                                 <w:szCs w:val="28"/>
                               </w:rPr>
                             </w:pPr>
-                            <w:bookmarkStart w:id="127" w:name="_Toc103035314"/>
+                            <w:bookmarkStart w:id="99" w:name="_Toc103035314"/>
                             <w:r>
                               <w:t xml:space="preserve">Hình </w:t>
                             </w:r>
-                            <w:fldSimple w:instr=" STYLEREF 1 \s ">
-                              <w:r>
-                                <w:rPr>
-                                  <w:noProof/>
-                                </w:rPr>
-                                <w:t>3</w:t>
-                              </w:r>
-                            </w:fldSimple>
+                            <w:r>
+                              <w:fldChar w:fldCharType="begin"/>
+                            </w:r>
+                            <w:r>
+                              <w:instrText xml:space="preserve"> STYLEREF 1 \s </w:instrText>
+                            </w:r>
+                            <w:r>
+                              <w:fldChar w:fldCharType="separate"/>
+                            </w:r>
+                            <w:r>
+                              <w:rPr>
+                                <w:noProof/>
+                              </w:rPr>
+                              <w:t>3</w:t>
+                            </w:r>
+                            <w:r>
+                              <w:rPr>
+                                <w:noProof/>
+                              </w:rPr>
+                              <w:fldChar w:fldCharType="end"/>
+                            </w:r>
                             <w:r>
                               <w:t>.</w:t>
                             </w:r>
-                            <w:fldSimple w:instr=" SEQ Hình \* ARABIC \s 1 ">
-                              <w:r>
-                                <w:rPr>
-                                  <w:noProof/>
-                                </w:rPr>
-                                <w:t>29</w:t>
-                              </w:r>
-                            </w:fldSimple>
+                            <w:r>
+                              <w:fldChar w:fldCharType="begin"/>
+                            </w:r>
+                            <w:r>
+                              <w:instrText xml:space="preserve"> SEQ Hình \* ARABIC \s 1 </w:instrText>
+                            </w:r>
+                            <w:r>
+                              <w:fldChar w:fldCharType="separate"/>
+                            </w:r>
+                            <w:r>
+                              <w:rPr>
+                                <w:noProof/>
+                              </w:rPr>
+                              <w:t>29</w:t>
+                            </w:r>
+                            <w:r>
+                              <w:rPr>
+                                <w:noProof/>
+                              </w:rPr>
+                              <w:fldChar w:fldCharType="end"/>
+                            </w:r>
                             <w:r>
                               <w:t>. Biều đồ hoạt động quản lý danh mục</w:t>
                             </w:r>
-                            <w:bookmarkEnd w:id="127"/>
+                            <w:bookmarkEnd w:id="99"/>
                           </w:p>
                         </w:txbxContent>
                       </wps:txbx>
@@ -14654,33 +15422,59 @@
                                 <w:szCs w:val="28"/>
                               </w:rPr>
                             </w:pPr>
-                            <w:bookmarkStart w:id="129" w:name="_Toc103035318"/>
+                            <w:bookmarkStart w:id="100" w:name="_Toc103035318"/>
                             <w:r>
                               <w:t xml:space="preserve">Hình </w:t>
                             </w:r>
-                            <w:fldSimple w:instr=" STYLEREF 1 \s ">
-                              <w:r>
-                                <w:rPr>
-                                  <w:noProof/>
-                                </w:rPr>
-                                <w:t>3</w:t>
-                              </w:r>
-                            </w:fldSimple>
+                            <w:r>
+                              <w:fldChar w:fldCharType="begin"/>
+                            </w:r>
+                            <w:r>
+                              <w:instrText xml:space="preserve"> STYLEREF 1 \s </w:instrText>
+                            </w:r>
+                            <w:r>
+                              <w:fldChar w:fldCharType="separate"/>
+                            </w:r>
+                            <w:r>
+                              <w:rPr>
+                                <w:noProof/>
+                              </w:rPr>
+                              <w:t>3</w:t>
+                            </w:r>
+                            <w:r>
+                              <w:rPr>
+                                <w:noProof/>
+                              </w:rPr>
+                              <w:fldChar w:fldCharType="end"/>
+                            </w:r>
                             <w:r>
                               <w:t>.</w:t>
                             </w:r>
-                            <w:fldSimple w:instr=" SEQ Hình \* ARABIC \s 1 ">
-                              <w:r>
-                                <w:rPr>
-                                  <w:noProof/>
-                                </w:rPr>
-                                <w:t>33</w:t>
-                              </w:r>
-                            </w:fldSimple>
+                            <w:r>
+                              <w:fldChar w:fldCharType="begin"/>
+                            </w:r>
+                            <w:r>
+                              <w:instrText xml:space="preserve"> SEQ Hình \* ARABIC \s 1 </w:instrText>
+                            </w:r>
+                            <w:r>
+                              <w:fldChar w:fldCharType="separate"/>
+                            </w:r>
+                            <w:r>
+                              <w:rPr>
+                                <w:noProof/>
+                              </w:rPr>
+                              <w:t>33</w:t>
+                            </w:r>
+                            <w:r>
+                              <w:rPr>
+                                <w:noProof/>
+                              </w:rPr>
+                              <w:fldChar w:fldCharType="end"/>
+                            </w:r>
                             <w:r>
                               <w:t>. Biểu đồ use case quản lý ảnh</w:t>
                             </w:r>
-                            <w:bookmarkEnd w:id="129"/>
+                            <w:bookmarkEnd w:id="100"/>
                           </w:p>
                         </w:txbxContent>
                       </wps:txbx>
@@ -15668,33 +16462,59 @@
                                 <w:szCs w:val="28"/>
                               </w:rPr>
                             </w:pPr>
-                            <w:bookmarkStart w:id="131" w:name="_Toc103035319"/>
+                            <w:bookmarkStart w:id="101" w:name="_Toc103035319"/>
                             <w:r>
                               <w:t xml:space="preserve">Hình </w:t>
                             </w:r>
-                            <w:fldSimple w:instr=" STYLEREF 1 \s ">
-                              <w:r>
-                                <w:rPr>
-                                  <w:noProof/>
-                                </w:rPr>
-                                <w:t>3</w:t>
-                              </w:r>
-                            </w:fldSimple>
+                            <w:r>
+                              <w:fldChar w:fldCharType="begin"/>
+                            </w:r>
+                            <w:r>
+                              <w:instrText xml:space="preserve"> STYLEREF 1 \s </w:instrText>
+                            </w:r>
+                            <w:r>
+                              <w:fldChar w:fldCharType="separate"/>
+                            </w:r>
+                            <w:r>
+                              <w:rPr>
+                                <w:noProof/>
+                              </w:rPr>
+                              <w:t>3</w:t>
+                            </w:r>
+                            <w:r>
+                              <w:rPr>
+                                <w:noProof/>
+                              </w:rPr>
+                              <w:fldChar w:fldCharType="end"/>
+                            </w:r>
                             <w:r>
                               <w:t>.</w:t>
                             </w:r>
-                            <w:fldSimple w:instr=" SEQ Hình \* ARABIC \s 1 ">
-                              <w:r>
-                                <w:rPr>
-                                  <w:noProof/>
-                                </w:rPr>
-                                <w:t>34</w:t>
-                              </w:r>
-                            </w:fldSimple>
+                            <w:r>
+                              <w:fldChar w:fldCharType="begin"/>
+                            </w:r>
+                            <w:r>
+                              <w:instrText xml:space="preserve"> SEQ Hình \* ARABIC \s 1 </w:instrText>
+                            </w:r>
+                            <w:r>
+                              <w:fldChar w:fldCharType="separate"/>
+                            </w:r>
+                            <w:r>
+                              <w:rPr>
+                                <w:noProof/>
+                              </w:rPr>
+                              <w:t>34</w:t>
+                            </w:r>
+                            <w:r>
+                              <w:rPr>
+                                <w:noProof/>
+                              </w:rPr>
+                              <w:fldChar w:fldCharType="end"/>
+                            </w:r>
                             <w:r>
                               <w:t>. Biểu đồ trình tự quản lý ảnh</w:t>
                             </w:r>
-                            <w:bookmarkEnd w:id="131"/>
+                            <w:bookmarkEnd w:id="101"/>
                           </w:p>
                         </w:txbxContent>
                       </wps:txbx>
@@ -15886,33 +16706,59 @@
                                 <w:szCs w:val="28"/>
                               </w:rPr>
                             </w:pPr>
-                            <w:bookmarkStart w:id="133" w:name="_Toc103035320"/>
+                            <w:bookmarkStart w:id="102" w:name="_Toc103035320"/>
                             <w:r>
                               <w:t xml:space="preserve">Hình </w:t>
                             </w:r>
-                            <w:fldSimple w:instr=" STYLEREF 1 \s ">
-                              <w:r>
-                                <w:rPr>
-                                  <w:noProof/>
-                                </w:rPr>
-                                <w:t>3</w:t>
-                              </w:r>
-                            </w:fldSimple>
+                            <w:r>
+                              <w:fldChar w:fldCharType="begin"/>
+                            </w:r>
+                            <w:r>
+                              <w:instrText xml:space="preserve"> STYLEREF 1 \s </w:instrText>
+                            </w:r>
+                            <w:r>
+                              <w:fldChar w:fldCharType="separate"/>
+                            </w:r>
+                            <w:r>
+                              <w:rPr>
+                                <w:noProof/>
+                              </w:rPr>
+                              <w:t>3</w:t>
+                            </w:r>
+                            <w:r>
+                              <w:rPr>
+                                <w:noProof/>
+                              </w:rPr>
+                              <w:fldChar w:fldCharType="end"/>
+                            </w:r>
                             <w:r>
                               <w:t>.</w:t>
                             </w:r>
-                            <w:fldSimple w:instr=" SEQ Hình \* ARABIC \s 1 ">
-                              <w:r>
-                                <w:rPr>
-                                  <w:noProof/>
-                                </w:rPr>
-                                <w:t>35</w:t>
-                              </w:r>
-                            </w:fldSimple>
+                            <w:r>
+                              <w:fldChar w:fldCharType="begin"/>
+                            </w:r>
+                            <w:r>
+                              <w:instrText xml:space="preserve"> SEQ Hình \* ARABIC \s 1 </w:instrText>
+                            </w:r>
+                            <w:r>
+                              <w:fldChar w:fldCharType="separate"/>
+                            </w:r>
+                            <w:r>
+                              <w:rPr>
+                                <w:noProof/>
+                              </w:rPr>
+                              <w:t>35</w:t>
+                            </w:r>
+                            <w:r>
+                              <w:rPr>
+                                <w:noProof/>
+                              </w:rPr>
+                              <w:fldChar w:fldCharType="end"/>
+                            </w:r>
                             <w:r>
                               <w:t>. Biểu đồ hoạt động quản lý ảnh</w:t>
                             </w:r>
-                            <w:bookmarkEnd w:id="133"/>
+                            <w:bookmarkEnd w:id="102"/>
                           </w:p>
                         </w:txbxContent>
                       </wps:txbx>
@@ -16135,33 +16981,59 @@
                                 <w:szCs w:val="28"/>
                               </w:rPr>
                             </w:pPr>
-                            <w:bookmarkStart w:id="135" w:name="_Toc103035321"/>
+                            <w:bookmarkStart w:id="103" w:name="_Toc103035321"/>
                             <w:r>
                               <w:t xml:space="preserve">Hình </w:t>
                             </w:r>
-                            <w:fldSimple w:instr=" STYLEREF 1 \s ">
-                              <w:r>
-                                <w:rPr>
-                                  <w:noProof/>
-                                </w:rPr>
-                                <w:t>3</w:t>
-                              </w:r>
-                            </w:fldSimple>
+                            <w:r>
+                              <w:fldChar w:fldCharType="begin"/>
+                            </w:r>
+                            <w:r>
+                              <w:instrText xml:space="preserve"> STYLEREF 1 \s </w:instrText>
+                            </w:r>
+                            <w:r>
+                              <w:fldChar w:fldCharType="separate"/>
+                            </w:r>
+                            <w:r>
+                              <w:rPr>
+                                <w:noProof/>
+                              </w:rPr>
+                              <w:t>3</w:t>
+                            </w:r>
+                            <w:r>
+                              <w:rPr>
+                                <w:noProof/>
+                              </w:rPr>
+                              <w:fldChar w:fldCharType="end"/>
+                            </w:r>
                             <w:r>
                               <w:t>.</w:t>
                             </w:r>
-                            <w:fldSimple w:instr=" SEQ Hình \* ARABIC \s 1 ">
-                              <w:r>
-                                <w:rPr>
-                                  <w:noProof/>
-                                </w:rPr>
-                                <w:t>36</w:t>
-                              </w:r>
-                            </w:fldSimple>
+                            <w:r>
+                              <w:fldChar w:fldCharType="begin"/>
+                            </w:r>
+                            <w:r>
+                              <w:instrText xml:space="preserve"> SEQ Hình \* ARABIC \s 1 </w:instrText>
+                            </w:r>
+                            <w:r>
+                              <w:fldChar w:fldCharType="separate"/>
+                            </w:r>
+                            <w:r>
+                              <w:rPr>
+                                <w:noProof/>
+                              </w:rPr>
+                              <w:t>36</w:t>
+                            </w:r>
+                            <w:r>
+                              <w:rPr>
+                                <w:noProof/>
+                              </w:rPr>
+                              <w:fldChar w:fldCharType="end"/>
+                            </w:r>
                             <w:r>
                               <w:t>. Biểu đồ use case danh sách đơn hàng</w:t>
                             </w:r>
-                            <w:bookmarkEnd w:id="135"/>
+                            <w:bookmarkEnd w:id="103"/>
                           </w:p>
                         </w:txbxContent>
                       </wps:txbx>
@@ -16989,33 +17861,59 @@
                                 <w:szCs w:val="28"/>
                               </w:rPr>
                             </w:pPr>
-                            <w:bookmarkStart w:id="137" w:name="_Toc103035322"/>
+                            <w:bookmarkStart w:id="104" w:name="_Toc103035322"/>
                             <w:r>
                               <w:t xml:space="preserve">Hình </w:t>
                             </w:r>
-                            <w:fldSimple w:instr=" STYLEREF 1 \s ">
-                              <w:r>
-                                <w:rPr>
-                                  <w:noProof/>
-                                </w:rPr>
-                                <w:t>3</w:t>
-                              </w:r>
-                            </w:fldSimple>
+                            <w:r>
+                              <w:fldChar w:fldCharType="begin"/>
+                            </w:r>
+                            <w:r>
+                              <w:instrText xml:space="preserve"> STYLEREF 1 \s </w:instrText>
+                            </w:r>
+                            <w:r>
+                              <w:fldChar w:fldCharType="separate"/>
+                            </w:r>
+                            <w:r>
+                              <w:rPr>
+                                <w:noProof/>
+                              </w:rPr>
+                              <w:t>3</w:t>
+                            </w:r>
+                            <w:r>
+                              <w:rPr>
+                                <w:noProof/>
+                              </w:rPr>
+                              <w:fldChar w:fldCharType="end"/>
+                            </w:r>
                             <w:r>
                               <w:t>.</w:t>
                             </w:r>
-                            <w:fldSimple w:instr=" SEQ Hình \* ARABIC \s 1 ">
-                              <w:r>
-                                <w:rPr>
-                                  <w:noProof/>
-                                </w:rPr>
-                                <w:t>37</w:t>
-                              </w:r>
-                            </w:fldSimple>
+                            <w:r>
+                              <w:fldChar w:fldCharType="begin"/>
+                            </w:r>
+                            <w:r>
+                              <w:instrText xml:space="preserve"> SEQ Hình \* ARABIC \s 1 </w:instrText>
+                            </w:r>
+                            <w:r>
+                              <w:fldChar w:fldCharType="separate"/>
+                            </w:r>
+                            <w:r>
+                              <w:rPr>
+                                <w:noProof/>
+                              </w:rPr>
+                              <w:t>37</w:t>
+                            </w:r>
+                            <w:r>
+                              <w:rPr>
+                                <w:noProof/>
+                              </w:rPr>
+                              <w:fldChar w:fldCharType="end"/>
+                            </w:r>
                             <w:r>
                               <w:t>. Biểu đồ trình tự danh sách đơn hàng</w:t>
                             </w:r>
-                            <w:bookmarkEnd w:id="137"/>
+                            <w:bookmarkEnd w:id="104"/>
                           </w:p>
                         </w:txbxContent>
                       </wps:txbx>
@@ -17223,33 +18121,59 @@
                                 <w:szCs w:val="28"/>
                               </w:rPr>
                             </w:pPr>
-                            <w:bookmarkStart w:id="139" w:name="_Toc103035323"/>
+                            <w:bookmarkStart w:id="105" w:name="_Toc103035323"/>
                             <w:r>
                               <w:t xml:space="preserve">Hình </w:t>
                             </w:r>
-                            <w:fldSimple w:instr=" STYLEREF 1 \s ">
-                              <w:r>
-                                <w:rPr>
-                                  <w:noProof/>
-                                </w:rPr>
-                                <w:t>3</w:t>
-                              </w:r>
-                            </w:fldSimple>
+                            <w:r>
+                              <w:fldChar w:fldCharType="begin"/>
+                            </w:r>
+                            <w:r>
+                              <w:instrText xml:space="preserve"> STYLEREF 1 \s </w:instrText>
+                            </w:r>
+                            <w:r>
+                              <w:fldChar w:fldCharType="separate"/>
+                            </w:r>
+                            <w:r>
+                              <w:rPr>
+                                <w:noProof/>
+                              </w:rPr>
+                              <w:t>3</w:t>
+                            </w:r>
+                            <w:r>
+                              <w:rPr>
+                                <w:noProof/>
+                              </w:rPr>
+                              <w:fldChar w:fldCharType="end"/>
+                            </w:r>
                             <w:r>
                               <w:t>.</w:t>
                             </w:r>
-                            <w:fldSimple w:instr=" SEQ Hình \* ARABIC \s 1 ">
-                              <w:r>
-                                <w:rPr>
-                                  <w:noProof/>
-                                </w:rPr>
-                                <w:t>38</w:t>
-                              </w:r>
-                            </w:fldSimple>
+                            <w:r>
+                              <w:fldChar w:fldCharType="begin"/>
+                            </w:r>
+                            <w:r>
+                              <w:instrText xml:space="preserve"> SEQ Hình \* ARABIC \s 1 </w:instrText>
+                            </w:r>
+                            <w:r>
+                              <w:fldChar w:fldCharType="separate"/>
+                            </w:r>
+                            <w:r>
+                              <w:rPr>
+                                <w:noProof/>
+                              </w:rPr>
+                              <w:t>38</w:t>
+                            </w:r>
+                            <w:r>
+                              <w:rPr>
+                                <w:noProof/>
+                              </w:rPr>
+                              <w:fldChar w:fldCharType="end"/>
+                            </w:r>
                             <w:r>
                               <w:t>. Biều đồ hoạt động danh sách đơn hàng</w:t>
                             </w:r>
-                            <w:bookmarkEnd w:id="139"/>
+                            <w:bookmarkEnd w:id="105"/>
                           </w:p>
                         </w:txbxContent>
                       </wps:txbx>
@@ -17408,23 +18332,23 @@
         <w:pStyle w:val="Heading1"/>
         <w:spacing w:after="120" w:line="360" w:lineRule="auto"/>
       </w:pPr>
-      <w:bookmarkStart w:id="141" w:name="_Toc130842067"/>
+      <w:bookmarkStart w:id="106" w:name="_Toc130842067"/>
       <w:r>
         <w:lastRenderedPageBreak/>
         <w:t>CÀI ĐẶT VÀ KIỂM THỬ</w:t>
       </w:r>
-      <w:bookmarkEnd w:id="141"/>
+      <w:bookmarkEnd w:id="106"/>
     </w:p>
     <w:p>
       <w:pPr>
         <w:pStyle w:val="Heading1"/>
         <w:spacing w:after="120" w:line="360" w:lineRule="auto"/>
       </w:pPr>
-      <w:bookmarkStart w:id="142" w:name="_Toc130842068"/>
+      <w:bookmarkStart w:id="107" w:name="_Toc130842068"/>
       <w:r>
         <w:t>KẾT LUẬN</w:t>
       </w:r>
-      <w:bookmarkEnd w:id="142"/>
+      <w:bookmarkEnd w:id="107"/>
     </w:p>
     <w:sectPr>
       <w:headerReference w:type="first" r:id="rId46"/>
@@ -22768,7 +23692,7 @@
 </file>
 
 <file path=customXml/itemProps1.xml><?xml version="1.0" encoding="utf-8"?>
-<ds:datastoreItem xmlns:ds="http://schemas.openxmlformats.org/officeDocument/2006/customXml" ds:itemID="{0E7A8FA5-2DCC-47D2-B88D-EA4B9B14C69A}">
+<ds:datastoreItem xmlns:ds="http://schemas.openxmlformats.org/officeDocument/2006/customXml" ds:itemID="{0D52E7E8-B8ED-48BA-A59A-0F8036DF7E9A}">
   <ds:schemaRefs>
     <ds:schemaRef ds:uri="http://schemas.openxmlformats.org/officeDocument/2006/bibliography"/>
   </ds:schemaRefs>

--- a/BaocaoDoAn_NguyenManhCuong_2019602104.docx
+++ b/BaocaoDoAn_NguyenManhCuong_2019602104.docx
@@ -4151,62 +4151,16 @@
       <w:bookmarkEnd w:id="17"/>
     </w:p>
     <w:p>
-      <w:r>
-        <w:t>-Yêu cầu</w:t>
-      </w:r>
-      <w:r>
-        <w:t>:</w:t>
-      </w:r>
-    </w:p>
-    <w:p>
-      <w:r>
-        <w:t>+ Khách hàng chưa có tài khoản có thể xem thông chi tiết laptop nhưng không thể mua</w:t>
-      </w:r>
-    </w:p>
-    <w:p>
-      <w:r>
-        <w:t>+Khách hàng có tài khoản có thể xem laptop và có thể mua</w:t>
-      </w:r>
-    </w:p>
-    <w:p>
-      <w:r>
-        <w:t>+</w:t>
-      </w:r>
-      <w:r>
-        <w:t>Một khách hàng có thể mua nhiều sản phẩm và một sản phẩm được mua bởi chỉ một khách hàng.</w:t>
-      </w:r>
-    </w:p>
-    <w:p>
-      <w:r>
-        <w:t>+Nếu khách hàng muốn mua hàng online phải đặt cọc trước 10% giá trị sản phẩm</w:t>
-      </w:r>
-    </w:p>
-    <w:p>
-      <w:r>
-        <w:t>+Quản trị viên có tất cả các quyền truy cập trong hệ thống</w:t>
-      </w:r>
-    </w:p>
-    <w:p>
-      <w:r>
-        <w:t>+Mỗi máy tính bán ra đều được ghi lại ngày giờ để tiện bảo trì</w:t>
-      </w:r>
-    </w:p>
-    <w:p>
-      <w:r>
-        <w:t>+App dễ dùng</w:t>
-      </w:r>
-      <w:bookmarkStart w:id="18" w:name="_GoBack"/>
+      <w:pPr>
+        <w:pStyle w:val="Heading2"/>
+      </w:pPr>
+      <w:bookmarkStart w:id="18" w:name="_Toc130842063"/>
+      <w:bookmarkStart w:id="19" w:name="_GoBack"/>
+      <w:bookmarkEnd w:id="19"/>
+      <w:r>
+        <w:t>Phân tích hệ thống</w:t>
+      </w:r>
       <w:bookmarkEnd w:id="18"/>
-    </w:p>
-    <w:p>
-      <w:pPr>
-        <w:pStyle w:val="Heading2"/>
-      </w:pPr>
-      <w:bookmarkStart w:id="19" w:name="_Toc130842063"/>
-      <w:r>
-        <w:t>Phân tích hệ thống</w:t>
-      </w:r>
-      <w:bookmarkEnd w:id="19"/>
     </w:p>
     <w:p>
       <w:pPr>
@@ -4400,11 +4354,7 @@
         <w:t>g đã được lưu lại trong cơ sở dữ liệu</w:t>
       </w:r>
       <w:r>
-        <w:t xml:space="preserve"> </w:t>
-      </w:r>
-      <w:r>
-        <w:lastRenderedPageBreak/>
-        <w:t>và khi người dùng muốn mua hàng chỉ cần đăng nhập bằng tài khoản thông tin của khách hàng sẽ hiển thị và khách hàng chỉ cần tiến hành mua.</w:t>
+        <w:t xml:space="preserve"> và khi người dùng muốn mua hàng chỉ cần đăng nhập bằng tài khoản thông tin của khách hàng sẽ hiển thị và khách hàng chỉ cần tiến hành mua.</w:t>
       </w:r>
     </w:p>
     <w:p>
@@ -4525,6 +4475,7 @@
         <w:spacing w:line="360" w:lineRule="auto"/>
       </w:pPr>
       <w:r>
+        <w:lastRenderedPageBreak/>
         <w:t xml:space="preserve">Thành viên của </w:t>
       </w:r>
       <w:r>
@@ -23692,7 +23643,7 @@
 </file>
 
 <file path=customXml/itemProps1.xml><?xml version="1.0" encoding="utf-8"?>
-<ds:datastoreItem xmlns:ds="http://schemas.openxmlformats.org/officeDocument/2006/customXml" ds:itemID="{0D52E7E8-B8ED-48BA-A59A-0F8036DF7E9A}">
+<ds:datastoreItem xmlns:ds="http://schemas.openxmlformats.org/officeDocument/2006/customXml" ds:itemID="{87A86E4A-6C87-4A17-8578-F60B481C6F58}">
   <ds:schemaRefs>
     <ds:schemaRef ds:uri="http://schemas.openxmlformats.org/officeDocument/2006/bibliography"/>
   </ds:schemaRefs>
